--- a/Четвертый курс/АДСиС/2 лр/док.docx
+++ b/Четвертый курс/АДСиС/2 лр/док.docx
@@ -422,7 +422,35 @@
           <w:sz w:val="20"/>
           <w:szCs w:val="20"/>
         </w:rPr>
-        <w:t>(фамилия, и.,о.)</w:t>
+        <w:t xml:space="preserve">(фамилия, </w:t>
+      </w:r>
+      <w:proofErr w:type="spellStart"/>
+      <w:proofErr w:type="gramStart"/>
+      <w:r>
+        <w:rPr>
+          <w:color w:val="7F7F7F"/>
+          <w:sz w:val="20"/>
+          <w:szCs w:val="20"/>
+        </w:rPr>
+        <w:t>и.,о</w:t>
+      </w:r>
+      <w:proofErr w:type="spellEnd"/>
+      <w:r>
+        <w:rPr>
+          <w:color w:val="7F7F7F"/>
+          <w:sz w:val="20"/>
+          <w:szCs w:val="20"/>
+        </w:rPr>
+        <w:t>.</w:t>
+      </w:r>
+      <w:proofErr w:type="gramEnd"/>
+      <w:r>
+        <w:rPr>
+          <w:color w:val="7F7F7F"/>
+          <w:sz w:val="20"/>
+          <w:szCs w:val="20"/>
+        </w:rPr>
+        <w:t>)</w:t>
       </w:r>
     </w:p>
     <w:p>
@@ -512,7 +540,43 @@
           <w:szCs w:val="20"/>
         </w:rPr>
         <w:tab/>
-        <w:t xml:space="preserve">      (фамилия, и.,о.)</w:t>
+        <w:t xml:space="preserve">   </w:t>
+      </w:r>
+      <w:proofErr w:type="gramStart"/>
+      <w:r>
+        <w:rPr>
+          <w:color w:val="7F7F7F"/>
+          <w:sz w:val="20"/>
+          <w:szCs w:val="20"/>
+        </w:rPr>
+        <w:t xml:space="preserve">   (</w:t>
+      </w:r>
+      <w:proofErr w:type="gramEnd"/>
+      <w:r>
+        <w:rPr>
+          <w:color w:val="7F7F7F"/>
+          <w:sz w:val="20"/>
+          <w:szCs w:val="20"/>
+        </w:rPr>
+        <w:t xml:space="preserve">фамилия, </w:t>
+      </w:r>
+      <w:proofErr w:type="spellStart"/>
+      <w:r>
+        <w:rPr>
+          <w:color w:val="7F7F7F"/>
+          <w:sz w:val="20"/>
+          <w:szCs w:val="20"/>
+        </w:rPr>
+        <w:t>и.,о</w:t>
+      </w:r>
+      <w:proofErr w:type="spellEnd"/>
+      <w:r>
+        <w:rPr>
+          <w:color w:val="7F7F7F"/>
+          <w:sz w:val="20"/>
+          <w:szCs w:val="20"/>
+        </w:rPr>
+        <w:t>.)</w:t>
       </w:r>
     </w:p>
     <w:p>
@@ -613,7 +677,15 @@
         <w:jc w:val="center"/>
       </w:pPr>
       <w:r>
-        <w:t>Работа защищена «___»____________</w:t>
+        <w:t>Работа защищена «__</w:t>
+      </w:r>
+      <w:proofErr w:type="gramStart"/>
+      <w:r>
+        <w:t>_»_</w:t>
+      </w:r>
+      <w:proofErr w:type="gramEnd"/>
+      <w:r>
+        <w:t>___________</w:t>
       </w:r>
     </w:p>
     <w:p>
@@ -884,6 +956,9 @@
         <w:jc w:val="center"/>
       </w:pPr>
       <w:r>
+        <w:rPr>
+          <w:noProof/>
+        </w:rPr>
         <w:drawing>
           <wp:inline distT="0" distB="0" distL="0" distR="0" wp14:anchorId="3F45CD5A" wp14:editId="73E3D287">
             <wp:extent cx="2911092" cy="2110923"/>
@@ -953,6 +1028,9 @@
         <w:jc w:val="center"/>
       </w:pPr>
       <w:r>
+        <w:rPr>
+          <w:noProof/>
+        </w:rPr>
         <w:drawing>
           <wp:inline distT="0" distB="0" distL="0" distR="0" wp14:anchorId="127DD9FC" wp14:editId="012044C2">
             <wp:extent cx="2804403" cy="1958510"/>
@@ -1000,12 +1078,14 @@
       <w:r>
         <w:t xml:space="preserve">С помощью команды </w:t>
       </w:r>
+      <w:proofErr w:type="spellStart"/>
       <w:r>
         <w:rPr>
           <w:lang w:val="en-US"/>
         </w:rPr>
         <w:t>ifconfig</w:t>
       </w:r>
+      <w:proofErr w:type="spellEnd"/>
       <w:r>
         <w:t xml:space="preserve"> </w:t>
       </w:r>
@@ -1092,6 +1172,9 @@
         <w:jc w:val="center"/>
       </w:pPr>
       <w:r>
+        <w:rPr>
+          <w:noProof/>
+        </w:rPr>
         <w:drawing>
           <wp:inline distT="0" distB="0" distL="0" distR="0" wp14:anchorId="1A578865" wp14:editId="6EEAB620">
             <wp:extent cx="7314701" cy="209550"/>
@@ -1199,6 +1282,7 @@
       </w:pPr>
       <w:r>
         <w:rPr>
+          <w:noProof/>
           <w:lang w:val="en-US"/>
         </w:rPr>
         <w:drawing>
@@ -1267,7 +1351,10 @@
         <w:t xml:space="preserve">, </w:t>
       </w:r>
       <w:r>
-        <w:t>увидим что изменения успешно применились для всех сетевых интерфейсов:</w:t>
+        <w:t>увидим,</w:t>
+      </w:r>
+      <w:r>
+        <w:t xml:space="preserve"> что изменения успешно применились для всех сетевых интерфейсов:</w:t>
       </w:r>
     </w:p>
     <w:p>
@@ -1277,8 +1364,11 @@
         <w:jc w:val="center"/>
       </w:pPr>
       <w:r>
+        <w:rPr>
+          <w:noProof/>
+        </w:rPr>
         <w:drawing>
-          <wp:inline distT="0" distB="0" distL="0" distR="0" wp14:anchorId="7D888591" wp14:editId="6880EAB0">
+          <wp:inline distT="0" distB="0" distL="0" distR="0" wp14:anchorId="7D888591" wp14:editId="4B60C763">
             <wp:extent cx="6852935" cy="3581400"/>
             <wp:effectExtent l="0" t="0" r="5080" b="0"/>
             <wp:docPr id="119" name="Рисунок 119"/>
@@ -1387,6 +1477,7 @@
       </w:pPr>
       <w:r>
         <w:rPr>
+          <w:noProof/>
           <w:lang w:val="en-US"/>
         </w:rPr>
         <w:drawing>
@@ -1481,12 +1572,14 @@
       <w:r>
         <w:t xml:space="preserve">192.168.1.0/25, </w:t>
       </w:r>
+      <w:proofErr w:type="spellStart"/>
       <w:r>
         <w:rPr>
           <w:lang w:val="en-US"/>
         </w:rPr>
         <w:t>brd</w:t>
       </w:r>
+      <w:proofErr w:type="spellEnd"/>
       <w:r>
         <w:t xml:space="preserve"> = 192.168.1.127 </w:t>
       </w:r>
@@ -1513,6 +1606,9 @@
         <w:jc w:val="center"/>
       </w:pPr>
       <w:r>
+        <w:rPr>
+          <w:noProof/>
+        </w:rPr>
         <w:drawing>
           <wp:inline distT="0" distB="0" distL="0" distR="0" wp14:anchorId="11C3D7F8" wp14:editId="686EAFB1">
             <wp:extent cx="6309210" cy="2009775"/>
@@ -1591,12 +1687,14 @@
       <w:r>
         <w:t xml:space="preserve"> = 192.168.1.130/25, </w:t>
       </w:r>
+      <w:proofErr w:type="spellStart"/>
       <w:r>
         <w:rPr>
           <w:lang w:val="en-US"/>
         </w:rPr>
         <w:t>brd</w:t>
       </w:r>
+      <w:proofErr w:type="spellEnd"/>
       <w:r>
         <w:t xml:space="preserve"> = 192.168.1.255.</w:t>
       </w:r>
@@ -1608,6 +1706,9 @@
         <w:jc w:val="center"/>
       </w:pPr>
       <w:r>
+        <w:rPr>
+          <w:noProof/>
+        </w:rPr>
         <w:drawing>
           <wp:inline distT="0" distB="0" distL="0" distR="0" wp14:anchorId="3F5949B0" wp14:editId="75308845">
             <wp:extent cx="7320874" cy="2276475"/>
@@ -1671,6 +1772,9 @@
         <w:jc w:val="center"/>
       </w:pPr>
       <w:r>
+        <w:rPr>
+          <w:noProof/>
+        </w:rPr>
         <w:drawing>
           <wp:inline distT="0" distB="0" distL="0" distR="0" wp14:anchorId="60854EEC" wp14:editId="531B1B75">
             <wp:extent cx="3994667" cy="871098"/>
@@ -1722,6 +1826,9 @@
         <w:jc w:val="center"/>
       </w:pPr>
       <w:r>
+        <w:rPr>
+          <w:noProof/>
+        </w:rPr>
         <w:drawing>
           <wp:inline distT="0" distB="0" distL="0" distR="0" wp14:anchorId="579F8D82" wp14:editId="65C7A9C4">
             <wp:extent cx="5036657" cy="1427816"/>
@@ -1773,6 +1880,9 @@
         <w:jc w:val="center"/>
       </w:pPr>
       <w:r>
+        <w:rPr>
+          <w:noProof/>
+        </w:rPr>
         <w:drawing>
           <wp:inline distT="0" distB="0" distL="0" distR="0" wp14:anchorId="595C080E" wp14:editId="3280DAED">
             <wp:extent cx="5198966" cy="1214902"/>
@@ -1837,6 +1947,7 @@
       </w:pPr>
       <w:r>
         <w:rPr>
+          <w:noProof/>
           <w:lang w:val="en-US"/>
         </w:rPr>
         <w:lastRenderedPageBreak/>
@@ -1911,13 +2022,23 @@
         <w:ind w:left="567" w:firstLine="284"/>
       </w:pPr>
       <w:r>
-        <w:t>Файл /etc/hosts</w:t>
-      </w:r>
-      <w:r>
-        <w:t>: это</w:t>
-      </w:r>
-      <w:r>
-        <w:t xml:space="preserve"> локальный текстовый файл, в котором можно определить связь между именем хоста и его IP-адресом. Этот файл расположен на каждом компьютере в локальной сети и позволяет решать имена хостов без использования DNS.</w:t>
+        <w:t>Файл /</w:t>
+      </w:r>
+      <w:proofErr w:type="spellStart"/>
+      <w:r>
+        <w:t>etc</w:t>
+      </w:r>
+      <w:proofErr w:type="spellEnd"/>
+      <w:r>
+        <w:t>/</w:t>
+      </w:r>
+      <w:proofErr w:type="spellStart"/>
+      <w:r>
+        <w:t>hosts</w:t>
+      </w:r>
+      <w:proofErr w:type="spellEnd"/>
+      <w:r>
+        <w:t>: это локальный текстовый файл, в котором можно определить связь между именем хоста и его IP-адресом. Этот файл расположен на каждом компьютере в локальной сети и позволяет решать имена хостов без использования DNS.</w:t>
       </w:r>
     </w:p>
     <w:p>
@@ -1942,18 +2063,30 @@
         </w:numPr>
         <w:ind w:left="567" w:firstLine="284"/>
       </w:pPr>
-      <w:r>
-        <w:t>NetBIOS-имена</w:t>
-      </w:r>
-      <w:r>
-        <w:t>: это</w:t>
-      </w:r>
-      <w:r>
-        <w:t xml:space="preserve"> метод именования компьютеров в сети, который используется в Microsoft Windows. Это позволяет обращаться к компьютеру по его имени NetBIOS вместо IP-адреса. Для разрешения </w:t>
-      </w:r>
+      <w:proofErr w:type="spellStart"/>
+      <w:r>
+        <w:t>NetBIOS</w:t>
+      </w:r>
+      <w:proofErr w:type="spellEnd"/>
+      <w:r>
+        <w:t xml:space="preserve">-имена: это метод именования компьютеров в сети, который используется в Microsoft Windows. Это позволяет обращаться к компьютеру по его имени </w:t>
+      </w:r>
+      <w:proofErr w:type="spellStart"/>
+      <w:r>
+        <w:t>NetBIOS</w:t>
+      </w:r>
+      <w:proofErr w:type="spellEnd"/>
+      <w:r>
+        <w:t xml:space="preserve"> вместо IP-адреса. Для разрешения </w:t>
+      </w:r>
+      <w:proofErr w:type="spellStart"/>
       <w:r>
         <w:lastRenderedPageBreak/>
-        <w:t>NetBIOS-имён в IP-адрес используется служба WINS (Windows Internet Name Service), которая работает на сервере.</w:t>
+        <w:t>NetBIOS</w:t>
+      </w:r>
+      <w:proofErr w:type="spellEnd"/>
+      <w:r>
+        <w:t>-имён в IP-адрес используется служба WINS (Windows Internet Name Service), которая работает на сервере.</w:t>
       </w:r>
     </w:p>
     <w:p>
@@ -1965,14 +2098,21 @@
         </w:numPr>
         <w:ind w:left="567" w:firstLine="284"/>
       </w:pPr>
-      <w:r>
-        <w:t>mDNS (Multicast DNS)</w:t>
-      </w:r>
-      <w:r>
-        <w:t>: это</w:t>
-      </w:r>
-      <w:r>
-        <w:t xml:space="preserve"> протокол, позволяющий компьютерам в локальной сети автоматически обнаруживать друг друга и разрешать имена без использования централизованного DNS-сервера. Компьютеры в локальной сети отправляют широковещательные запросы для разрешения имен хостов.</w:t>
+      <w:proofErr w:type="spellStart"/>
+      <w:r>
+        <w:t>mDNS</w:t>
+      </w:r>
+      <w:proofErr w:type="spellEnd"/>
+      <w:r>
+        <w:t xml:space="preserve"> (</w:t>
+      </w:r>
+      <w:proofErr w:type="spellStart"/>
+      <w:r>
+        <w:t>Multicast</w:t>
+      </w:r>
+      <w:proofErr w:type="spellEnd"/>
+      <w:r>
+        <w:t xml:space="preserve"> DNS): это протокол, позволяющий компьютерам в локальной сети автоматически обнаруживать друг друга и разрешать имена без использования централизованного DNS-сервера. Компьютеры в локальной сети отправляют широковещательные запросы для разрешения имен хостов.</w:t>
       </w:r>
     </w:p>
     <w:p>
@@ -2009,12 +2149,14 @@
       <w:r>
         <w:t>/</w:t>
       </w:r>
+      <w:proofErr w:type="spellStart"/>
       <w:r>
         <w:rPr>
           <w:lang w:val="en-US"/>
         </w:rPr>
         <w:t>etc</w:t>
       </w:r>
+      <w:proofErr w:type="spellEnd"/>
       <w:r>
         <w:t>/</w:t>
       </w:r>
@@ -2035,25 +2177,43 @@
         <w:pStyle w:val="a4"/>
       </w:pPr>
       <w:r>
-        <w:t>/etc/hosts - содержит таблицу соответствия между IP-адресами и именами хостов в локальной сети. Этот файл используется для быстрого разрешения имен хостов без обращения к DNS-серверу.</w:t>
-      </w:r>
-    </w:p>
-    <w:p>
-      <w:pPr>
-        <w:pStyle w:val="a4"/>
-      </w:pPr>
-      <w:r>
         <w:t>/</w:t>
       </w:r>
-      <w:r>
-        <w:rPr>
-          <w:lang w:val="en-US"/>
-        </w:rPr>
+      <w:proofErr w:type="spellStart"/>
+      <w:r>
         <w:t>etc</w:t>
       </w:r>
+      <w:proofErr w:type="spellEnd"/>
       <w:r>
         <w:t>/</w:t>
       </w:r>
+      <w:proofErr w:type="spellStart"/>
+      <w:r>
+        <w:t>hosts</w:t>
+      </w:r>
+      <w:proofErr w:type="spellEnd"/>
+      <w:r>
+        <w:t xml:space="preserve"> - содержит таблицу соответствия между IP-адресами и именами хостов в локальной сети. Этот файл используется для быстрого разрешения имен хостов без обращения к DNS-серверу.</w:t>
+      </w:r>
+    </w:p>
+    <w:p>
+      <w:pPr>
+        <w:pStyle w:val="a4"/>
+      </w:pPr>
+      <w:r>
+        <w:t>/</w:t>
+      </w:r>
+      <w:proofErr w:type="spellStart"/>
+      <w:r>
+        <w:rPr>
+          <w:lang w:val="en-US"/>
+        </w:rPr>
+        <w:t>etc</w:t>
+      </w:r>
+      <w:proofErr w:type="spellEnd"/>
+      <w:r>
+        <w:t>/</w:t>
+      </w:r>
       <w:r>
         <w:rPr>
           <w:lang w:val="en-US"/>
@@ -2061,34 +2221,15 @@
         <w:t>hostname</w:t>
       </w:r>
       <w:r>
-        <w:t xml:space="preserve"> - </w:t>
-      </w:r>
-      <w:r>
-        <w:t>содержит имя хоста (hostname) системы, которое используется при загрузке системы и для локальной сети.</w:t>
-      </w:r>
-    </w:p>
-    <w:p>
-      <w:pPr>
-        <w:pStyle w:val="a4"/>
-      </w:pPr>
-      <w:r>
-        <w:t>/etc/resolv.conf - определяет параметры настройки DNS-сервера, который используется для разрешения имен хостов в IP-адреса.</w:t>
-      </w:r>
-    </w:p>
-    <w:p>
-      <w:pPr>
-        <w:pStyle w:val="a4"/>
-      </w:pPr>
-      <w:r>
-        <w:t>/etc/hosts.allow и /etc/hosts.deny - содержат список правил доступа для различных сетевых служб, таких как SSH, FTP, SMTP и т.д. Они позволяют настраивать доступ к сетевым сервисам на основе адреса IP или имени хоста.</w:t>
-      </w:r>
-    </w:p>
-    <w:p>
-      <w:pPr>
-        <w:pStyle w:val="a4"/>
-      </w:pPr>
-      <w:r>
-        <w:t>/etc/host.conf - определяет порядок разрешения имен хостов в системе. Он содержит параметры, такие как "order", "multi", "spoof" и другие, которые контролируют использование локальных таблиц и DNS-серверов при разрешении имен хостов.</w:t>
+        <w:t xml:space="preserve"> - содержит имя хоста (</w:t>
+      </w:r>
+      <w:proofErr w:type="spellStart"/>
+      <w:r>
+        <w:t>hostname</w:t>
+      </w:r>
+      <w:proofErr w:type="spellEnd"/>
+      <w:r>
+        <w:t>) системы, которое используется при загрузке системы и для локальной сети.</w:t>
       </w:r>
     </w:p>
     <w:p>
@@ -2098,21 +2239,137 @@
       <w:r>
         <w:t>/</w:t>
       </w:r>
-      <w:r>
-        <w:rPr>
-          <w:lang w:val="en-US"/>
-        </w:rPr>
+      <w:proofErr w:type="spellStart"/>
+      <w:r>
         <w:t>etc</w:t>
       </w:r>
+      <w:proofErr w:type="spellEnd"/>
       <w:r>
         <w:t>/</w:t>
       </w:r>
+      <w:proofErr w:type="spellStart"/>
+      <w:r>
+        <w:t>resolv.conf</w:t>
+      </w:r>
+      <w:proofErr w:type="spellEnd"/>
+      <w:r>
+        <w:t xml:space="preserve"> - определяет параметры настройки DNS-сервера, который используется для разрешения имен хостов в IP-адреса.</w:t>
+      </w:r>
+    </w:p>
+    <w:p>
+      <w:pPr>
+        <w:pStyle w:val="a4"/>
+      </w:pPr>
+      <w:r>
+        <w:t>/</w:t>
+      </w:r>
+      <w:proofErr w:type="spellStart"/>
+      <w:r>
+        <w:t>etc</w:t>
+      </w:r>
+      <w:proofErr w:type="spellEnd"/>
+      <w:r>
+        <w:t>/</w:t>
+      </w:r>
+      <w:proofErr w:type="spellStart"/>
+      <w:r>
+        <w:t>hosts.allow</w:t>
+      </w:r>
+      <w:proofErr w:type="spellEnd"/>
+      <w:r>
+        <w:t xml:space="preserve"> и /</w:t>
+      </w:r>
+      <w:proofErr w:type="spellStart"/>
+      <w:r>
+        <w:t>etc</w:t>
+      </w:r>
+      <w:proofErr w:type="spellEnd"/>
+      <w:r>
+        <w:t>/</w:t>
+      </w:r>
+      <w:proofErr w:type="spellStart"/>
+      <w:r>
+        <w:t>hosts.deny</w:t>
+      </w:r>
+      <w:proofErr w:type="spellEnd"/>
+      <w:r>
+        <w:t xml:space="preserve"> - содержат список правил доступа для различных сетевых служб, таких как SSH, FTP, SMTP и т.д. Они позволяют настраивать доступ к сетевым сервисам на основе адреса IP или имени хоста.</w:t>
+      </w:r>
+    </w:p>
+    <w:p>
+      <w:pPr>
+        <w:pStyle w:val="a4"/>
+      </w:pPr>
+      <w:r>
+        <w:t>/</w:t>
+      </w:r>
+      <w:proofErr w:type="spellStart"/>
+      <w:r>
+        <w:t>etc</w:t>
+      </w:r>
+      <w:proofErr w:type="spellEnd"/>
+      <w:r>
+        <w:t>/</w:t>
+      </w:r>
+      <w:proofErr w:type="spellStart"/>
+      <w:r>
+        <w:t>host.conf</w:t>
+      </w:r>
+      <w:proofErr w:type="spellEnd"/>
+      <w:r>
+        <w:t xml:space="preserve"> - определяет порядок разрешения имен хостов в системе. Он содержит параметры, такие как "</w:t>
+      </w:r>
+      <w:proofErr w:type="spellStart"/>
+      <w:r>
+        <w:t>order</w:t>
+      </w:r>
+      <w:proofErr w:type="spellEnd"/>
+      <w:r>
+        <w:t>", "</w:t>
+      </w:r>
+      <w:proofErr w:type="spellStart"/>
+      <w:r>
+        <w:t>multi</w:t>
+      </w:r>
+      <w:proofErr w:type="spellEnd"/>
+      <w:r>
+        <w:t>", "</w:t>
+      </w:r>
+      <w:proofErr w:type="spellStart"/>
+      <w:r>
+        <w:t>spoof</w:t>
+      </w:r>
+      <w:proofErr w:type="spellEnd"/>
+      <w:r>
+        <w:t>" и другие, которые контролируют использование локальных таблиц и DNS-серверов при разрешении имен хостов.</w:t>
+      </w:r>
+    </w:p>
+    <w:p>
+      <w:pPr>
+        <w:pStyle w:val="a4"/>
+      </w:pPr>
+      <w:r>
+        <w:t>/</w:t>
+      </w:r>
+      <w:proofErr w:type="spellStart"/>
+      <w:r>
+        <w:rPr>
+          <w:lang w:val="en-US"/>
+        </w:rPr>
+        <w:t>etc</w:t>
+      </w:r>
+      <w:proofErr w:type="spellEnd"/>
+      <w:r>
+        <w:t>/</w:t>
+      </w:r>
+      <w:proofErr w:type="spellStart"/>
       <w:r>
         <w:rPr>
           <w:lang w:val="en-US"/>
         </w:rPr>
         <w:t>resolv</w:t>
       </w:r>
+      <w:proofErr w:type="spellEnd"/>
       <w:r>
         <w:t>.</w:t>
       </w:r>
@@ -2123,13 +2380,7 @@
         <w:t>conf</w:t>
       </w:r>
       <w:r>
-        <w:t xml:space="preserve"> - </w:t>
-      </w:r>
-      <w:r>
-        <w:t>содержит информацию о DNS-серверах, которые используются для разрешения имен в IP-адреса в локальной сети.</w:t>
-      </w:r>
-      <w:r>
-        <w:t xml:space="preserve"> </w:t>
+        <w:t xml:space="preserve"> - содержит информацию о DNS-серверах, которые используются для разрешения имен в IP-адреса в локальной сети. </w:t>
       </w:r>
       <w:r>
         <w:t>Первый указанный DNS-сервер будет использован для разрешения имен в IP-адреса, если он не отвечает, то будет использован второй указанный DNS-сервер.</w:t>
@@ -2140,7 +2391,31 @@
         <w:pStyle w:val="a4"/>
       </w:pPr>
       <w:r>
-        <w:t>/etc/networks в Linux используется для определения сетей и связанных с ними атрибутов, таких как имя сети и IP-диапазон. Этот файл используется в различных сетевых утилитах, включая команду route, для определения маршрутов и сопоставления имен сетей с IP-адресами. Он может быть использован для определения различных сетевых параметров в многопользовательской среде.</w:t>
+        <w:t>/</w:t>
+      </w:r>
+      <w:proofErr w:type="spellStart"/>
+      <w:r>
+        <w:t>etc</w:t>
+      </w:r>
+      <w:proofErr w:type="spellEnd"/>
+      <w:r>
+        <w:t>/</w:t>
+      </w:r>
+      <w:proofErr w:type="spellStart"/>
+      <w:r>
+        <w:t>networks</w:t>
+      </w:r>
+      <w:proofErr w:type="spellEnd"/>
+      <w:r>
+        <w:t xml:space="preserve"> в Linux используется для определения сетей и связанных с ними атрибутов, таких как имя сети и IP-диапазон. Этот файл используется в различных сетевых утилитах, включая команду </w:t>
+      </w:r>
+      <w:proofErr w:type="spellStart"/>
+      <w:r>
+        <w:t>route</w:t>
+      </w:r>
+      <w:proofErr w:type="spellEnd"/>
+      <w:r>
+        <w:t>, для определения маршрутов и сопоставления имен сетей с IP-адресами. Он может быть использован для определения различных сетевых параметров в многопользовательской среде.</w:t>
       </w:r>
     </w:p>
     <w:p>
@@ -2157,6 +2432,9 @@
         <w:jc w:val="center"/>
       </w:pPr>
       <w:r>
+        <w:rPr>
+          <w:noProof/>
+        </w:rPr>
         <w:lastRenderedPageBreak/>
         <w:drawing>
           <wp:inline distT="0" distB="0" distL="0" distR="0" wp14:anchorId="42419238" wp14:editId="6DFC6E2A">
@@ -2205,12 +2483,14 @@
       <w:r>
         <w:t>/</w:t>
       </w:r>
+      <w:proofErr w:type="spellStart"/>
       <w:r>
         <w:rPr>
           <w:lang w:val="en-US"/>
         </w:rPr>
         <w:t>etc</w:t>
       </w:r>
+      <w:proofErr w:type="spellEnd"/>
       <w:r>
         <w:t>/</w:t>
       </w:r>
@@ -2272,6 +2552,7 @@
       </w:pPr>
       <w:r>
         <w:rPr>
+          <w:noProof/>
           <w:lang w:val="en-US"/>
         </w:rPr>
         <w:drawing>
@@ -2335,6 +2616,7 @@
       </w:pPr>
       <w:r>
         <w:rPr>
+          <w:noProof/>
           <w:lang w:val="en-US"/>
         </w:rPr>
         <w:drawing>
@@ -2398,6 +2680,7 @@
       </w:pPr>
       <w:r>
         <w:rPr>
+          <w:noProof/>
           <w:lang w:val="en-US"/>
         </w:rPr>
         <w:drawing>
@@ -2452,6 +2735,9 @@
         <w:jc w:val="center"/>
       </w:pPr>
       <w:r>
+        <w:rPr>
+          <w:noProof/>
+        </w:rPr>
         <w:lastRenderedPageBreak/>
         <w:drawing>
           <wp:inline distT="0" distB="0" distL="0" distR="0" wp14:anchorId="1F24315F" wp14:editId="68C2570C">
@@ -2497,6 +2783,9 @@
         <w:jc w:val="center"/>
       </w:pPr>
       <w:r>
+        <w:rPr>
+          <w:noProof/>
+        </w:rPr>
         <w:drawing>
           <wp:inline distT="0" distB="0" distL="0" distR="0" wp14:anchorId="4553F76E" wp14:editId="58B44F1B">
             <wp:extent cx="5940425" cy="1353820"/>
@@ -2555,23 +2844,87 @@
         <w:pStyle w:val="a4"/>
       </w:pPr>
       <w:r>
-        <w:t>Команда route в Linux используется для просмотра и управления таблицами маршрутизации IP-пакетов в системе. Таблица маршрутизации содержит информацию о маршрутах, которые используются для пересылки IP-пакетов между различными сетевыми интерфейсами и хостами в сети.</w:t>
-      </w:r>
-    </w:p>
-    <w:p>
-      <w:pPr>
-        <w:pStyle w:val="a4"/>
-      </w:pPr>
-      <w:r>
-        <w:t>Команда route без аргументов выводит текущую таблицу маршрутизации. С помощью различных опций, таких как add, del и change, можно добавлять, удалять и изменять маршруты в таблице маршрутизации. Например, с помощью команды route add можно добавить новый маршрут в таблицу маршрутизации, указав IP-адрес целевой сети, маску подсети и шлюз по умолчанию для доставки пакетов до этой сети.</w:t>
-      </w:r>
-    </w:p>
-    <w:p>
-      <w:pPr>
-        <w:pStyle w:val="a4"/>
-      </w:pPr>
-      <w:r>
-        <w:t>Кроме того, команда route позволяет настраивать множество других параметров, связанных с маршрутизацией, таких как максимальное количество переходов до целевого хоста (таймауты), предпочтительный интерфейс для исходящих пакетов и т.д.</w:t>
+        <w:t xml:space="preserve">Команда </w:t>
+      </w:r>
+      <w:proofErr w:type="spellStart"/>
+      <w:r>
+        <w:t>route</w:t>
+      </w:r>
+      <w:proofErr w:type="spellEnd"/>
+      <w:r>
+        <w:t xml:space="preserve"> в Linux используется для просмотра и управления таблицами маршрутизации IP-пакетов в системе. Таблица маршрутизации содержит информацию о маршрутах, которые используются для пересылки IP-пакетов между различными сетевыми интерфейсами и хостами в сети.</w:t>
+      </w:r>
+    </w:p>
+    <w:p>
+      <w:pPr>
+        <w:pStyle w:val="a4"/>
+      </w:pPr>
+      <w:r>
+        <w:t xml:space="preserve">Команда </w:t>
+      </w:r>
+      <w:proofErr w:type="spellStart"/>
+      <w:r>
+        <w:t>route</w:t>
+      </w:r>
+      <w:proofErr w:type="spellEnd"/>
+      <w:r>
+        <w:t xml:space="preserve"> без аргументов выводит текущую таблицу маршрутизации. С помощью различных опций, таких как </w:t>
+      </w:r>
+      <w:proofErr w:type="spellStart"/>
+      <w:r>
+        <w:t>add</w:t>
+      </w:r>
+      <w:proofErr w:type="spellEnd"/>
+      <w:r>
+        <w:t xml:space="preserve">, </w:t>
+      </w:r>
+      <w:proofErr w:type="spellStart"/>
+      <w:r>
+        <w:t>del</w:t>
+      </w:r>
+      <w:proofErr w:type="spellEnd"/>
+      <w:r>
+        <w:t xml:space="preserve"> и </w:t>
+      </w:r>
+      <w:proofErr w:type="spellStart"/>
+      <w:r>
+        <w:t>change</w:t>
+      </w:r>
+      <w:proofErr w:type="spellEnd"/>
+      <w:r>
+        <w:t xml:space="preserve">, можно добавлять, удалять и изменять маршруты в таблице маршрутизации. Например, с помощью команды </w:t>
+      </w:r>
+      <w:proofErr w:type="spellStart"/>
+      <w:r>
+        <w:t>route</w:t>
+      </w:r>
+      <w:proofErr w:type="spellEnd"/>
+      <w:r>
+        <w:t xml:space="preserve"> </w:t>
+      </w:r>
+      <w:proofErr w:type="spellStart"/>
+      <w:r>
+        <w:t>add</w:t>
+      </w:r>
+      <w:proofErr w:type="spellEnd"/>
+      <w:r>
+        <w:t xml:space="preserve"> можно добавить новый маршрут в таблицу маршрутизации, указав IP-адрес целевой сети, маску подсети и шлюз по умолчанию для доставки пакетов до этой сети.</w:t>
+      </w:r>
+    </w:p>
+    <w:p>
+      <w:pPr>
+        <w:pStyle w:val="a4"/>
+      </w:pPr>
+      <w:r>
+        <w:t xml:space="preserve">Кроме того, команда </w:t>
+      </w:r>
+      <w:proofErr w:type="spellStart"/>
+      <w:r>
+        <w:t>route</w:t>
+      </w:r>
+      <w:proofErr w:type="spellEnd"/>
+      <w:r>
+        <w:t xml:space="preserve"> позволяет настраивать множество других параметров, связанных с маршрутизацией, таких как максимальное количество переходов до целевого хоста (таймауты), предпочтительный интерфейс для исходящих пакетов и т.д.</w:t>
       </w:r>
     </w:p>
     <w:p>
@@ -2598,6 +2951,9 @@
         <w:jc w:val="center"/>
       </w:pPr>
       <w:r>
+        <w:rPr>
+          <w:noProof/>
+        </w:rPr>
         <w:lastRenderedPageBreak/>
         <w:drawing>
           <wp:inline distT="0" distB="0" distL="0" distR="0" wp14:anchorId="46BE032B" wp14:editId="7C82F2F1">
@@ -2669,6 +3025,9 @@
         <w:jc w:val="center"/>
       </w:pPr>
       <w:r>
+        <w:rPr>
+          <w:noProof/>
+        </w:rPr>
         <w:drawing>
           <wp:inline distT="0" distB="0" distL="0" distR="0" wp14:anchorId="6C7F493B" wp14:editId="572E23DB">
             <wp:extent cx="5940425" cy="612140"/>
@@ -2745,6 +3104,9 @@
         <w:jc w:val="center"/>
       </w:pPr>
       <w:r>
+        <w:rPr>
+          <w:noProof/>
+        </w:rPr>
         <w:drawing>
           <wp:inline distT="0" distB="0" distL="0" distR="0" wp14:anchorId="786D4B14" wp14:editId="41245589">
             <wp:extent cx="6810157" cy="1105786"/>
@@ -2859,6 +3221,9 @@
         <w:jc w:val="center"/>
       </w:pPr>
       <w:r>
+        <w:rPr>
+          <w:noProof/>
+        </w:rPr>
         <w:drawing>
           <wp:inline distT="0" distB="0" distL="0" distR="0" wp14:anchorId="21345307" wp14:editId="3AABB8C3">
             <wp:extent cx="6857665" cy="1158949"/>
@@ -2965,6 +3330,9 @@
         <w:jc w:val="center"/>
       </w:pPr>
       <w:r>
+        <w:rPr>
+          <w:noProof/>
+        </w:rPr>
         <w:drawing>
           <wp:inline distT="0" distB="0" distL="0" distR="0" wp14:anchorId="772FB132" wp14:editId="3513B237">
             <wp:extent cx="5940425" cy="1002665"/>
@@ -3051,21 +3419,25 @@
       <w:r>
         <w:t>/</w:t>
       </w:r>
+      <w:proofErr w:type="spellStart"/>
       <w:r>
         <w:rPr>
           <w:lang w:val="en-US"/>
         </w:rPr>
         <w:t>ipv</w:t>
       </w:r>
+      <w:proofErr w:type="spellEnd"/>
       <w:r>
         <w:t>4/</w:t>
       </w:r>
+      <w:proofErr w:type="spellStart"/>
       <w:r>
         <w:rPr>
           <w:lang w:val="en-US"/>
         </w:rPr>
         <w:t>ip</w:t>
       </w:r>
+      <w:proofErr w:type="spellEnd"/>
       <w:r>
         <w:t>_</w:t>
       </w:r>
@@ -3089,6 +3461,9 @@
         <w:jc w:val="center"/>
       </w:pPr>
       <w:r>
+        <w:rPr>
+          <w:noProof/>
+        </w:rPr>
         <w:lastRenderedPageBreak/>
         <w:drawing>
           <wp:inline distT="0" distB="0" distL="0" distR="0" wp14:anchorId="76F25669" wp14:editId="6ED6890B">
@@ -3181,6 +3556,9 @@
         <w:jc w:val="center"/>
       </w:pPr>
       <w:r>
+        <w:rPr>
+          <w:noProof/>
+        </w:rPr>
         <w:drawing>
           <wp:inline distT="0" distB="0" distL="0" distR="0" wp14:anchorId="10337FDA" wp14:editId="2F5A397A">
             <wp:extent cx="5940425" cy="1470025"/>
@@ -3225,6 +3603,9 @@
         <w:jc w:val="center"/>
       </w:pPr>
       <w:r>
+        <w:rPr>
+          <w:noProof/>
+        </w:rPr>
         <w:drawing>
           <wp:inline distT="0" distB="0" distL="0" distR="0" wp14:anchorId="5DB085A0" wp14:editId="539F0F5B">
             <wp:extent cx="5940425" cy="2028190"/>
@@ -3406,6 +3787,9 @@
         <w:pStyle w:val="a4"/>
       </w:pPr>
       <w:r>
+        <w:rPr>
+          <w:noProof/>
+        </w:rPr>
         <w:drawing>
           <wp:inline distT="0" distB="0" distL="0" distR="0" wp14:anchorId="67C7B364" wp14:editId="000EA01C">
             <wp:extent cx="4728313" cy="1736158"/>
@@ -3450,12 +3834,14 @@
       <w:r>
         <w:t xml:space="preserve">Далее в вывод этой команды отображается таблица маршрута </w:t>
       </w:r>
+      <w:proofErr w:type="spellStart"/>
       <w:r>
         <w:rPr>
           <w:lang w:val="en-US"/>
         </w:rPr>
         <w:t>IPv</w:t>
       </w:r>
+      <w:proofErr w:type="spellEnd"/>
       <w:r>
         <w:t>4</w:t>
       </w:r>
@@ -3465,9 +3851,11 @@
       <w:r>
         <w:t>“</w:t>
       </w:r>
+      <w:proofErr w:type="spellStart"/>
       <w:r>
         <w:t>Метирика</w:t>
       </w:r>
+      <w:proofErr w:type="spellEnd"/>
       <w:r>
         <w:t xml:space="preserve">” </w:t>
       </w:r>
@@ -3481,6 +3869,9 @@
         <w:jc w:val="center"/>
       </w:pPr>
       <w:r>
+        <w:rPr>
+          <w:noProof/>
+        </w:rPr>
         <w:lastRenderedPageBreak/>
         <w:drawing>
           <wp:inline distT="0" distB="0" distL="0" distR="0" wp14:anchorId="1997F257" wp14:editId="65EABD67">
@@ -3526,12 +3917,14 @@
       <w:r>
         <w:t xml:space="preserve">При настройке </w:t>
       </w:r>
+      <w:proofErr w:type="spellStart"/>
       <w:r>
         <w:rPr>
           <w:lang w:val="en-US"/>
         </w:rPr>
         <w:t>IPv</w:t>
       </w:r>
+      <w:proofErr w:type="spellEnd"/>
       <w:r>
         <w:t xml:space="preserve">6 </w:t>
       </w:r>
@@ -3545,6 +3938,9 @@
         <w:jc w:val="center"/>
       </w:pPr>
       <w:r>
+        <w:rPr>
+          <w:noProof/>
+        </w:rPr>
         <w:drawing>
           <wp:inline distT="0" distB="0" distL="0" distR="0" wp14:anchorId="7D546637" wp14:editId="02972DDE">
             <wp:extent cx="4802741" cy="2477609"/>
@@ -3641,6 +4037,9 @@
         <w:jc w:val="center"/>
       </w:pPr>
       <w:r>
+        <w:rPr>
+          <w:noProof/>
+        </w:rPr>
         <w:drawing>
           <wp:inline distT="0" distB="0" distL="0" distR="0" wp14:anchorId="74979988" wp14:editId="75F32EC2">
             <wp:extent cx="6582412" cy="669851"/>
@@ -3684,7 +4083,15 @@
       </w:pPr>
       <w:r>
         <w:lastRenderedPageBreak/>
-        <w:t>Эта команда добавляет правило в таблицу NAT (-t nat), цепочку POSTROUTING (-A POSTROUTING), которая будет применяться к пакетам, исходящим из подсети 192.168.1.0/25 (-s 192.168.1.0/25), и направляемым на интерфейс eth1 (-o eth1).</w:t>
+        <w:t xml:space="preserve">Эта команда добавляет правило в таблицу NAT (-t </w:t>
+      </w:r>
+      <w:proofErr w:type="spellStart"/>
+      <w:r>
+        <w:t>nat</w:t>
+      </w:r>
+      <w:proofErr w:type="spellEnd"/>
+      <w:r>
+        <w:t>), цепочку POSTROUTING (-A POSTROUTING), которая будет применяться к пакетам, исходящим из подсети 192.168.1.0/25 (-s 192.168.1.0/25), и направляемым на интерфейс eth1 (-o eth1).</w:t>
       </w:r>
     </w:p>
     <w:p>
@@ -3724,6 +4131,9 @@
         <w:jc w:val="center"/>
       </w:pPr>
       <w:r>
+        <w:rPr>
+          <w:noProof/>
+        </w:rPr>
         <w:drawing>
           <wp:inline distT="0" distB="0" distL="0" distR="0" wp14:anchorId="59EB7506" wp14:editId="419CB5BB">
             <wp:extent cx="5940425" cy="861060"/>
@@ -3768,6 +4178,9 @@
         <w:jc w:val="center"/>
       </w:pPr>
       <w:r>
+        <w:rPr>
+          <w:noProof/>
+        </w:rPr>
         <w:drawing>
           <wp:inline distT="0" distB="0" distL="0" distR="0" wp14:anchorId="0E71EFEF" wp14:editId="3A5B14EF">
             <wp:extent cx="5940425" cy="850265"/>
@@ -3841,6 +4254,9 @@
         <w:jc w:val="center"/>
       </w:pPr>
       <w:r>
+        <w:rPr>
+          <w:noProof/>
+        </w:rPr>
         <w:drawing>
           <wp:inline distT="0" distB="0" distL="0" distR="0" wp14:anchorId="6D480B13" wp14:editId="082AD78D">
             <wp:extent cx="5940425" cy="835025"/>
@@ -3920,6 +4336,9 @@
         <w:jc w:val="center"/>
       </w:pPr>
       <w:r>
+        <w:rPr>
+          <w:noProof/>
+        </w:rPr>
         <w:drawing>
           <wp:inline distT="0" distB="0" distL="0" distR="0" wp14:anchorId="6F3570AF" wp14:editId="21DDE2B8">
             <wp:extent cx="5940425" cy="1560830"/>
@@ -3973,6 +4392,9 @@
         <w:jc w:val="center"/>
       </w:pPr>
       <w:r>
+        <w:rPr>
+          <w:noProof/>
+        </w:rPr>
         <w:drawing>
           <wp:inline distT="0" distB="0" distL="0" distR="0" wp14:anchorId="4205EE61" wp14:editId="3A8795C9">
             <wp:extent cx="5940425" cy="1673860"/>
@@ -4046,6 +4468,9 @@
         <w:jc w:val="center"/>
       </w:pPr>
       <w:r>
+        <w:rPr>
+          <w:noProof/>
+        </w:rPr>
         <w:drawing>
           <wp:inline distT="0" distB="0" distL="0" distR="0" wp14:anchorId="37775D8F" wp14:editId="71F57401">
             <wp:extent cx="5940425" cy="2574925"/>
@@ -4110,12 +4535,14 @@
       <w:r>
         <w:t xml:space="preserve">Попробуем выполнить соединение по протоколу </w:t>
       </w:r>
+      <w:proofErr w:type="spellStart"/>
       <w:r>
         <w:rPr>
           <w:lang w:val="en-US"/>
         </w:rPr>
         <w:t>iCMP</w:t>
       </w:r>
+      <w:proofErr w:type="spellEnd"/>
       <w:r>
         <w:t xml:space="preserve">, для этого вызовем команду </w:t>
       </w:r>
@@ -4146,12 +4573,14 @@
       <w:r>
         <w:t xml:space="preserve">(заглавная </w:t>
       </w:r>
+      <w:proofErr w:type="spellStart"/>
       <w:r>
         <w:rPr>
           <w:lang w:val="en-US"/>
         </w:rPr>
         <w:t>i</w:t>
       </w:r>
+      <w:proofErr w:type="spellEnd"/>
       <w:r>
         <w:t>)</w:t>
       </w:r>
@@ -4166,6 +4595,9 @@
         <w:jc w:val="center"/>
       </w:pPr>
       <w:r>
+        <w:rPr>
+          <w:noProof/>
+        </w:rPr>
         <w:drawing>
           <wp:inline distT="0" distB="0" distL="0" distR="0" wp14:anchorId="5BC10900" wp14:editId="089A7187">
             <wp:extent cx="5940425" cy="2595245"/>
@@ -4239,6 +4671,9 @@
         <w:jc w:val="center"/>
       </w:pPr>
       <w:r>
+        <w:rPr>
+          <w:noProof/>
+        </w:rPr>
         <w:drawing>
           <wp:inline distT="0" distB="0" distL="0" distR="0" wp14:anchorId="1B493DC2" wp14:editId="52DA824C">
             <wp:extent cx="7055602" cy="2286000"/>
@@ -4295,6 +4730,7 @@
       </w:pPr>
       <w:r>
         <w:rPr>
+          <w:noProof/>
           <w:lang w:val="en-US"/>
         </w:rPr>
         <w:drawing>
@@ -4391,13 +4827,7 @@
         <w:pStyle w:val="a4"/>
       </w:pPr>
       <w:r>
-        <w:t xml:space="preserve">Структура </w:t>
-      </w:r>
-      <w:r>
-        <w:t>записи,</w:t>
-      </w:r>
-      <w:r>
-        <w:t xml:space="preserve"> следующая:</w:t>
+        <w:t>Структура записи, следующая:</w:t>
       </w:r>
     </w:p>
     <w:p>
@@ -4492,6 +4922,9 @@
         <w:jc w:val="center"/>
       </w:pPr>
       <w:r>
+        <w:rPr>
+          <w:noProof/>
+        </w:rPr>
         <w:drawing>
           <wp:inline distT="0" distB="0" distL="0" distR="0" wp14:anchorId="60C29D9F" wp14:editId="2091D636">
             <wp:extent cx="7039558" cy="2211572"/>
@@ -4534,15 +4967,55 @@
         <w:pStyle w:val="a4"/>
       </w:pPr>
       <w:r>
-        <w:t>Файл /proc/net/dev в Linux предоставляет информацию о сетевых интерфейсах и статистику сетевого трафика.</w:t>
-      </w:r>
-    </w:p>
-    <w:p>
-      <w:pPr>
-        <w:pStyle w:val="a4"/>
-      </w:pPr>
-      <w:r>
-        <w:t>В этом файле каждый сетевой интерфейс на сервере отображается в отдельной строке, в которой перечислены различные параметры, такие как количество принятых и отправленных пакетов, количество ошибок, количество отброшенных пакетов и т. д. Кроме того, эти параметры могут быть разделены на два столбца: "rx" для полученных пакетов и "tx" для отправленных пакетов.</w:t>
+        <w:t>Файл /</w:t>
+      </w:r>
+      <w:proofErr w:type="spellStart"/>
+      <w:r>
+        <w:t>proc</w:t>
+      </w:r>
+      <w:proofErr w:type="spellEnd"/>
+      <w:r>
+        <w:t>/</w:t>
+      </w:r>
+      <w:proofErr w:type="spellStart"/>
+      <w:r>
+        <w:t>net</w:t>
+      </w:r>
+      <w:proofErr w:type="spellEnd"/>
+      <w:r>
+        <w:t>/</w:t>
+      </w:r>
+      <w:proofErr w:type="spellStart"/>
+      <w:r>
+        <w:t>dev</w:t>
+      </w:r>
+      <w:proofErr w:type="spellEnd"/>
+      <w:r>
+        <w:t xml:space="preserve"> в Linux предоставляет информацию о сетевых интерфейсах и статистику сетевого трафика.</w:t>
+      </w:r>
+    </w:p>
+    <w:p>
+      <w:pPr>
+        <w:pStyle w:val="a4"/>
+      </w:pPr>
+      <w:r>
+        <w:t>В этом файле каждый сетевой интерфейс на сервере отображается в отдельной строке, в которой перечислены различные параметры, такие как количество принятых и отправленных пакетов, количество ошибок, количество отброшенных пакетов и т. д. Кроме того, эти параметры могут быть разделены на два столбца: "</w:t>
+      </w:r>
+      <w:proofErr w:type="spellStart"/>
+      <w:r>
+        <w:t>rx</w:t>
+      </w:r>
+      <w:proofErr w:type="spellEnd"/>
+      <w:r>
+        <w:t>" для полученных пакетов и "</w:t>
+      </w:r>
+      <w:proofErr w:type="spellStart"/>
+      <w:r>
+        <w:t>tx</w:t>
+      </w:r>
+      <w:proofErr w:type="spellEnd"/>
+      <w:r>
+        <w:t>" для отправленных пакетов.</w:t>
       </w:r>
     </w:p>
     <w:p>
@@ -4552,6 +5025,9 @@
         <w:jc w:val="center"/>
       </w:pPr>
       <w:r>
+        <w:rPr>
+          <w:noProof/>
+        </w:rPr>
         <w:drawing>
           <wp:inline distT="0" distB="0" distL="0" distR="0" wp14:anchorId="411117FF" wp14:editId="301FEB53">
             <wp:extent cx="7033621" cy="1350335"/>
@@ -4596,12 +5072,14 @@
       <w:r>
         <w:t xml:space="preserve">Используем команду </w:t>
       </w:r>
+      <w:proofErr w:type="spellStart"/>
       <w:r>
         <w:rPr>
           <w:lang w:val="en-US"/>
         </w:rPr>
         <w:t>arp</w:t>
       </w:r>
+      <w:proofErr w:type="spellEnd"/>
       <w:r>
         <w:t xml:space="preserve"> </w:t>
       </w:r>
@@ -4617,10 +5095,10 @@
       </w:pPr>
       <w:r>
         <w:drawing>
-          <wp:inline distT="0" distB="0" distL="0" distR="0" wp14:anchorId="4EDCBD2C" wp14:editId="1CDE720A">
-            <wp:extent cx="5940425" cy="1346835"/>
-            <wp:effectExtent l="0" t="0" r="3175" b="5715"/>
-            <wp:docPr id="845764060" name="Рисунок 845764060"/>
+          <wp:inline distT="0" distB="0" distL="0" distR="0" wp14:anchorId="04D38D1B" wp14:editId="5AD58F41">
+            <wp:extent cx="5940425" cy="706755"/>
+            <wp:effectExtent l="0" t="0" r="3175" b="0"/>
+            <wp:docPr id="1393524020" name="Рисунок 1"/>
             <wp:cNvGraphicFramePr>
               <a:graphicFrameLocks xmlns:a="http://schemas.openxmlformats.org/drawingml/2006/main" noChangeAspect="1"/>
             </wp:cNvGraphicFramePr>
@@ -4628,7 +5106,7 @@
               <a:graphicData uri="http://schemas.openxmlformats.org/drawingml/2006/picture">
                 <pic:pic xmlns:pic="http://schemas.openxmlformats.org/drawingml/2006/picture">
                   <pic:nvPicPr>
-                    <pic:cNvPr id="1" name=""/>
+                    <pic:cNvPr id="1393524020" name=""/>
                     <pic:cNvPicPr/>
                   </pic:nvPicPr>
                   <pic:blipFill>
@@ -4640,7 +5118,7 @@
                   <pic:spPr>
                     <a:xfrm>
                       <a:off x="0" y="0"/>
-                      <a:ext cx="5940425" cy="1346835"/>
+                      <a:ext cx="5940425" cy="706755"/>
                     </a:xfrm>
                     <a:prstGeom prst="rect">
                       <a:avLst/>
@@ -4658,15 +5136,23 @@
         <w:pStyle w:val="a4"/>
       </w:pPr>
       <w:r>
+        <w:t xml:space="preserve">Команда </w:t>
+      </w:r>
+      <w:proofErr w:type="spellStart"/>
+      <w:r>
+        <w:t>netstat</w:t>
+      </w:r>
+      <w:proofErr w:type="spellEnd"/>
+      <w:r>
+        <w:t xml:space="preserve"> в Linux используется для отображения различной информации о сетевых соединениях, маршрутизации и сетевых интерфейсах на компьютере.</w:t>
+      </w:r>
+    </w:p>
+    <w:p>
+      <w:pPr>
+        <w:pStyle w:val="a4"/>
+      </w:pPr>
+      <w:r>
         <w:lastRenderedPageBreak/>
-        <w:t>Команда netstat в Linux используется для отображения различной информации о сетевых соединениях, маршрутизации и сетевых интерфейсах на компьютере.</w:t>
-      </w:r>
-    </w:p>
-    <w:p>
-      <w:pPr>
-        <w:pStyle w:val="a4"/>
-      </w:pPr>
-      <w:r>
         <w:t>Она может принимать следующие аргументы:</w:t>
       </w:r>
     </w:p>
@@ -4685,13 +5171,161 @@
     <w:p>
       <w:pPr>
         <w:pStyle w:val="a4"/>
+        <w:ind w:left="-567"/>
+      </w:pPr>
+      <w:r>
+        <w:drawing>
+          <wp:inline distT="0" distB="0" distL="0" distR="0" wp14:anchorId="565C5934" wp14:editId="2FD706B2">
+            <wp:extent cx="5906324" cy="2457793"/>
+            <wp:effectExtent l="0" t="0" r="0" b="0"/>
+            <wp:docPr id="714988505" name="Рисунок 1"/>
+            <wp:cNvGraphicFramePr>
+              <a:graphicFrameLocks xmlns:a="http://schemas.openxmlformats.org/drawingml/2006/main" noChangeAspect="1"/>
+            </wp:cNvGraphicFramePr>
+            <a:graphic xmlns:a="http://schemas.openxmlformats.org/drawingml/2006/main">
+              <a:graphicData uri="http://schemas.openxmlformats.org/drawingml/2006/picture">
+                <pic:pic xmlns:pic="http://schemas.openxmlformats.org/drawingml/2006/picture">
+                  <pic:nvPicPr>
+                    <pic:cNvPr id="714988505" name=""/>
+                    <pic:cNvPicPr/>
+                  </pic:nvPicPr>
+                  <pic:blipFill>
+                    <a:blip r:embed="rId55"/>
+                    <a:stretch>
+                      <a:fillRect/>
+                    </a:stretch>
+                  </pic:blipFill>
+                  <pic:spPr>
+                    <a:xfrm>
+                      <a:off x="0" y="0"/>
+                      <a:ext cx="5906324" cy="2457793"/>
+                    </a:xfrm>
+                    <a:prstGeom prst="rect">
+                      <a:avLst/>
+                    </a:prstGeom>
+                  </pic:spPr>
+                </pic:pic>
+              </a:graphicData>
+            </a:graphic>
+          </wp:inline>
+        </w:drawing>
+      </w:r>
+    </w:p>
+    <w:p>
+      <w:pPr>
+        <w:pStyle w:val="a4"/>
+        <w:ind w:left="-567"/>
+      </w:pPr>
+      <w:r>
+        <w:drawing>
+          <wp:inline distT="0" distB="0" distL="0" distR="0" wp14:anchorId="34670185" wp14:editId="484A26D2">
+            <wp:extent cx="5940425" cy="3873500"/>
+            <wp:effectExtent l="0" t="0" r="3175" b="0"/>
+            <wp:docPr id="1701323875" name="Рисунок 1"/>
+            <wp:cNvGraphicFramePr>
+              <a:graphicFrameLocks xmlns:a="http://schemas.openxmlformats.org/drawingml/2006/main" noChangeAspect="1"/>
+            </wp:cNvGraphicFramePr>
+            <a:graphic xmlns:a="http://schemas.openxmlformats.org/drawingml/2006/main">
+              <a:graphicData uri="http://schemas.openxmlformats.org/drawingml/2006/picture">
+                <pic:pic xmlns:pic="http://schemas.openxmlformats.org/drawingml/2006/picture">
+                  <pic:nvPicPr>
+                    <pic:cNvPr id="1701323875" name=""/>
+                    <pic:cNvPicPr/>
+                  </pic:nvPicPr>
+                  <pic:blipFill>
+                    <a:blip r:embed="rId56"/>
+                    <a:stretch>
+                      <a:fillRect/>
+                    </a:stretch>
+                  </pic:blipFill>
+                  <pic:spPr>
+                    <a:xfrm>
+                      <a:off x="0" y="0"/>
+                      <a:ext cx="5940425" cy="3873500"/>
+                    </a:xfrm>
+                    <a:prstGeom prst="rect">
+                      <a:avLst/>
+                    </a:prstGeom>
+                  </pic:spPr>
+                </pic:pic>
+              </a:graphicData>
+            </a:graphic>
+          </wp:inline>
+        </w:drawing>
+      </w:r>
+    </w:p>
+    <w:p>
+      <w:pPr>
+        <w:pStyle w:val="a4"/>
         <w:numPr>
           <w:ilvl w:val="0"/>
           <w:numId w:val="37"/>
         </w:numPr>
       </w:pPr>
       <w:r>
-        <w:t>-n - отображение портов в числовом формате (без преобразования в имена сервисов);</w:t>
+        <w:t>-</w:t>
+      </w:r>
+      <w:proofErr w:type="spellStart"/>
+      <w:r>
+        <w:rPr>
+          <w:lang w:val="en-US"/>
+        </w:rPr>
+        <w:t>i</w:t>
+      </w:r>
+      <w:proofErr w:type="spellEnd"/>
+      <w:r>
+        <w:t xml:space="preserve"> - </w:t>
+      </w:r>
+      <w:r>
+        <w:t>отображает статистику по интерфейсам (количество успешно принятых пакетов, количество ошибок, количество потерянных пакетов и количество потерянных пакетов из-за переполнения)</w:t>
+      </w:r>
+    </w:p>
+    <w:p>
+      <w:pPr>
+        <w:pStyle w:val="a4"/>
+        <w:ind w:left="-567"/>
+        <w:jc w:val="center"/>
+      </w:pPr>
+      <w:r>
+        <w:rPr>
+          <w:noProof/>
+        </w:rPr>
+        <w:lastRenderedPageBreak/>
+        <w:drawing>
+          <wp:inline distT="0" distB="0" distL="0" distR="0" wp14:anchorId="34DECB79" wp14:editId="4C58F49B">
+            <wp:extent cx="5940425" cy="1038225"/>
+            <wp:effectExtent l="0" t="0" r="3175" b="9525"/>
+            <wp:docPr id="2096533923" name="Рисунок 1"/>
+            <wp:cNvGraphicFramePr>
+              <a:graphicFrameLocks xmlns:a="http://schemas.openxmlformats.org/drawingml/2006/main" noChangeAspect="1"/>
+            </wp:cNvGraphicFramePr>
+            <a:graphic xmlns:a="http://schemas.openxmlformats.org/drawingml/2006/main">
+              <a:graphicData uri="http://schemas.openxmlformats.org/drawingml/2006/picture">
+                <pic:pic xmlns:pic="http://schemas.openxmlformats.org/drawingml/2006/picture">
+                  <pic:nvPicPr>
+                    <pic:cNvPr id="2096533923" name=""/>
+                    <pic:cNvPicPr/>
+                  </pic:nvPicPr>
+                  <pic:blipFill>
+                    <a:blip r:embed="rId57"/>
+                    <a:stretch>
+                      <a:fillRect/>
+                    </a:stretch>
+                  </pic:blipFill>
+                  <pic:spPr>
+                    <a:xfrm>
+                      <a:off x="0" y="0"/>
+                      <a:ext cx="5940425" cy="1038225"/>
+                    </a:xfrm>
+                    <a:prstGeom prst="rect">
+                      <a:avLst/>
+                    </a:prstGeom>
+                  </pic:spPr>
+                </pic:pic>
+              </a:graphicData>
+            </a:graphic>
+          </wp:inline>
+        </w:drawing>
       </w:r>
     </w:p>
     <w:p>
@@ -4703,7 +5337,7 @@
         </w:numPr>
       </w:pPr>
       <w:r>
-        <w:t>-p - отображение идентификатора процесса, управляющего соединением;</w:t>
+        <w:t>-n - отображение портов в числовом формате (без преобразования в имена сервисов);</w:t>
       </w:r>
     </w:p>
     <w:p>
@@ -4715,7 +5349,7 @@
         </w:numPr>
       </w:pPr>
       <w:r>
-        <w:t>-r - отображение таблицы маршрутизации;</w:t>
+        <w:t>-p - отображение идентификатора процесса, управляющего соединением;</w:t>
       </w:r>
     </w:p>
     <w:p>
@@ -4727,7 +5361,51 @@
         </w:numPr>
       </w:pPr>
       <w:r>
-        <w:t>-s - отображение статистики сетевых протоколов;</w:t>
+        <w:t>-r - отображение таблицы маршрутизации;</w:t>
+      </w:r>
+    </w:p>
+    <w:p>
+      <w:pPr>
+        <w:pStyle w:val="a4"/>
+        <w:ind w:left="-567"/>
+        <w:jc w:val="center"/>
+      </w:pPr>
+      <w:r>
+        <w:drawing>
+          <wp:inline distT="0" distB="0" distL="0" distR="0" wp14:anchorId="342559DF" wp14:editId="2F815C45">
+            <wp:extent cx="5940425" cy="1062990"/>
+            <wp:effectExtent l="0" t="0" r="3175" b="3810"/>
+            <wp:docPr id="1579731584" name="Рисунок 1"/>
+            <wp:cNvGraphicFramePr>
+              <a:graphicFrameLocks xmlns:a="http://schemas.openxmlformats.org/drawingml/2006/main" noChangeAspect="1"/>
+            </wp:cNvGraphicFramePr>
+            <a:graphic xmlns:a="http://schemas.openxmlformats.org/drawingml/2006/main">
+              <a:graphicData uri="http://schemas.openxmlformats.org/drawingml/2006/picture">
+                <pic:pic xmlns:pic="http://schemas.openxmlformats.org/drawingml/2006/picture">
+                  <pic:nvPicPr>
+                    <pic:cNvPr id="1579731584" name=""/>
+                    <pic:cNvPicPr/>
+                  </pic:nvPicPr>
+                  <pic:blipFill>
+                    <a:blip r:embed="rId58"/>
+                    <a:stretch>
+                      <a:fillRect/>
+                    </a:stretch>
+                  </pic:blipFill>
+                  <pic:spPr>
+                    <a:xfrm>
+                      <a:off x="0" y="0"/>
+                      <a:ext cx="5940425" cy="1062990"/>
+                    </a:xfrm>
+                    <a:prstGeom prst="rect">
+                      <a:avLst/>
+                    </a:prstGeom>
+                  </pic:spPr>
+                </pic:pic>
+              </a:graphicData>
+            </a:graphic>
+          </wp:inline>
+        </w:drawing>
       </w:r>
     </w:p>
     <w:p>
@@ -4739,7 +5417,50 @@
         </w:numPr>
       </w:pPr>
       <w:r>
-        <w:t>-t - отображение только TCP-соединений;</w:t>
+        <w:t>-s - отображение статистики сетевых протоколов;</w:t>
+      </w:r>
+    </w:p>
+    <w:p>
+      <w:pPr>
+        <w:pStyle w:val="a4"/>
+        <w:jc w:val="center"/>
+      </w:pPr>
+      <w:r>
+        <w:drawing>
+          <wp:inline distT="0" distB="0" distL="0" distR="0" wp14:anchorId="66BEBE4D" wp14:editId="3E978EFA">
+            <wp:extent cx="2943636" cy="5001323"/>
+            <wp:effectExtent l="0" t="0" r="9525" b="8890"/>
+            <wp:docPr id="1437170329" name="Рисунок 1"/>
+            <wp:cNvGraphicFramePr>
+              <a:graphicFrameLocks xmlns:a="http://schemas.openxmlformats.org/drawingml/2006/main" noChangeAspect="1"/>
+            </wp:cNvGraphicFramePr>
+            <a:graphic xmlns:a="http://schemas.openxmlformats.org/drawingml/2006/main">
+              <a:graphicData uri="http://schemas.openxmlformats.org/drawingml/2006/picture">
+                <pic:pic xmlns:pic="http://schemas.openxmlformats.org/drawingml/2006/picture">
+                  <pic:nvPicPr>
+                    <pic:cNvPr id="1437170329" name=""/>
+                    <pic:cNvPicPr/>
+                  </pic:nvPicPr>
+                  <pic:blipFill>
+                    <a:blip r:embed="rId59"/>
+                    <a:stretch>
+                      <a:fillRect/>
+                    </a:stretch>
+                  </pic:blipFill>
+                  <pic:spPr>
+                    <a:xfrm>
+                      <a:off x="0" y="0"/>
+                      <a:ext cx="2943636" cy="5001323"/>
+                    </a:xfrm>
+                    <a:prstGeom prst="rect">
+                      <a:avLst/>
+                    </a:prstGeom>
+                  </pic:spPr>
+                </pic:pic>
+              </a:graphicData>
+            </a:graphic>
+          </wp:inline>
+        </w:drawing>
       </w:r>
     </w:p>
     <w:p>
@@ -4751,29 +5472,1591 @@
         </w:numPr>
       </w:pPr>
       <w:r>
-        <w:t>-u - отображение только UDP-соединений.</w:t>
-      </w:r>
-    </w:p>
-    <w:p>
-      <w:pPr>
-        <w:pStyle w:val="a4"/>
-      </w:pPr>
-      <w:r>
-        <w:t>Например, команда netstat -a отобразит все активные и неактивные сетевые соединения на компьютере.</w:t>
-      </w:r>
-    </w:p>
-    <w:p>
-      <w:pPr>
-        <w:pStyle w:val="a4"/>
-      </w:pPr>
-      <w:r>
-        <w:t>Команда ss (Socket Statistics) является альтернативой команде netstat и используется для отображения информации о сетевых сокетах (открытых соединениях) на Linux системах.</w:t>
-      </w:r>
-    </w:p>
-    <w:p>
-      <w:pPr>
-        <w:pStyle w:val="a4"/>
-      </w:pPr>
+        <w:lastRenderedPageBreak/>
+        <w:t>-t - отображение только TCP-соединений</w:t>
+      </w:r>
+      <w:r>
+        <w:t>, применятся с командами выше</w:t>
+      </w:r>
+      <w:r>
+        <w:t>;</w:t>
+      </w:r>
+    </w:p>
+    <w:p>
+      <w:pPr>
+        <w:pStyle w:val="a4"/>
+        <w:numPr>
+          <w:ilvl w:val="0"/>
+          <w:numId w:val="37"/>
+        </w:numPr>
+      </w:pPr>
+      <w:r>
+        <w:t>-u - отображение только UDP-соединений</w:t>
+      </w:r>
+      <w:r>
+        <w:t>, применятся с командами выше</w:t>
+      </w:r>
+      <w:r>
+        <w:t>.</w:t>
+      </w:r>
+    </w:p>
+    <w:p>
+      <w:pPr>
+        <w:pStyle w:val="a4"/>
+      </w:pPr>
+      <w:r>
+        <w:t xml:space="preserve">Команда </w:t>
+      </w:r>
+      <w:proofErr w:type="spellStart"/>
+      <w:r>
+        <w:t>nstat</w:t>
+      </w:r>
+      <w:proofErr w:type="spellEnd"/>
+      <w:r>
+        <w:t xml:space="preserve"> также предоставляет статистику сетевых подключений, но использует протокол SNMP для сбора этой информации. Эта команда позволяет получить более детальную статистику по протоколам и типам ошибок:</w:t>
+      </w:r>
+    </w:p>
+    <w:p>
+      <w:pPr>
+        <w:pStyle w:val="a4"/>
+        <w:jc w:val="center"/>
+      </w:pPr>
+      <w:r>
+        <w:drawing>
+          <wp:inline distT="0" distB="0" distL="0" distR="0" wp14:anchorId="7550CCB9" wp14:editId="3D763F0C">
+            <wp:extent cx="3416060" cy="3759908"/>
+            <wp:effectExtent l="0" t="0" r="0" b="0"/>
+            <wp:docPr id="1456877911" name="Рисунок 1"/>
+            <wp:cNvGraphicFramePr>
+              <a:graphicFrameLocks xmlns:a="http://schemas.openxmlformats.org/drawingml/2006/main" noChangeAspect="1"/>
+            </wp:cNvGraphicFramePr>
+            <a:graphic xmlns:a="http://schemas.openxmlformats.org/drawingml/2006/main">
+              <a:graphicData uri="http://schemas.openxmlformats.org/drawingml/2006/picture">
+                <pic:pic xmlns:pic="http://schemas.openxmlformats.org/drawingml/2006/picture">
+                  <pic:nvPicPr>
+                    <pic:cNvPr id="1456877911" name=""/>
+                    <pic:cNvPicPr/>
+                  </pic:nvPicPr>
+                  <pic:blipFill>
+                    <a:blip r:embed="rId60"/>
+                    <a:stretch>
+                      <a:fillRect/>
+                    </a:stretch>
+                  </pic:blipFill>
+                  <pic:spPr>
+                    <a:xfrm>
+                      <a:off x="0" y="0"/>
+                      <a:ext cx="3425058" cy="3769812"/>
+                    </a:xfrm>
+                    <a:prstGeom prst="rect">
+                      <a:avLst/>
+                    </a:prstGeom>
+                  </pic:spPr>
+                </pic:pic>
+              </a:graphicData>
+            </a:graphic>
+          </wp:inline>
+        </w:drawing>
+      </w:r>
+    </w:p>
+    <w:p>
+      <w:pPr>
+        <w:pStyle w:val="a4"/>
+      </w:pPr>
+      <w:r>
+        <w:t xml:space="preserve">Команда </w:t>
+      </w:r>
+      <w:proofErr w:type="spellStart"/>
+      <w:r>
+        <w:t>ss</w:t>
+      </w:r>
+      <w:proofErr w:type="spellEnd"/>
+      <w:r>
+        <w:t xml:space="preserve"> (Socket </w:t>
+      </w:r>
+      <w:proofErr w:type="spellStart"/>
+      <w:r>
+        <w:t>Statistics</w:t>
+      </w:r>
+      <w:proofErr w:type="spellEnd"/>
+      <w:r>
+        <w:t xml:space="preserve">) является альтернативой команде </w:t>
+      </w:r>
+      <w:proofErr w:type="spellStart"/>
+      <w:r>
+        <w:t>netstat</w:t>
+      </w:r>
+      <w:proofErr w:type="spellEnd"/>
+      <w:r>
+        <w:t xml:space="preserve"> и используется для отображения информации о сетевых сокетах (открытых соединениях) на Linux системах.</w:t>
+      </w:r>
+    </w:p>
+    <w:p>
+      <w:pPr>
+        <w:pStyle w:val="a4"/>
+        <w:ind w:left="-567"/>
+        <w:jc w:val="center"/>
+      </w:pPr>
+      <w:r>
+        <w:drawing>
+          <wp:inline distT="0" distB="0" distL="0" distR="0" wp14:anchorId="41A9310C" wp14:editId="116482FF">
+            <wp:extent cx="6237504" cy="1388853"/>
+            <wp:effectExtent l="0" t="0" r="0" b="1905"/>
+            <wp:docPr id="1643501095" name="Рисунок 1"/>
+            <wp:cNvGraphicFramePr>
+              <a:graphicFrameLocks xmlns:a="http://schemas.openxmlformats.org/drawingml/2006/main" noChangeAspect="1"/>
+            </wp:cNvGraphicFramePr>
+            <a:graphic xmlns:a="http://schemas.openxmlformats.org/drawingml/2006/main">
+              <a:graphicData uri="http://schemas.openxmlformats.org/drawingml/2006/picture">
+                <pic:pic xmlns:pic="http://schemas.openxmlformats.org/drawingml/2006/picture">
+                  <pic:nvPicPr>
+                    <pic:cNvPr id="1643501095" name=""/>
+                    <pic:cNvPicPr/>
+                  </pic:nvPicPr>
+                  <pic:blipFill>
+                    <a:blip r:embed="rId61"/>
+                    <a:stretch>
+                      <a:fillRect/>
+                    </a:stretch>
+                  </pic:blipFill>
+                  <pic:spPr>
+                    <a:xfrm>
+                      <a:off x="0" y="0"/>
+                      <a:ext cx="6241762" cy="1389801"/>
+                    </a:xfrm>
+                    <a:prstGeom prst="rect">
+                      <a:avLst/>
+                    </a:prstGeom>
+                  </pic:spPr>
+                </pic:pic>
+              </a:graphicData>
+            </a:graphic>
+          </wp:inline>
+        </w:drawing>
+      </w:r>
+    </w:p>
+    <w:p>
+      <w:pPr>
+        <w:pStyle w:val="a4"/>
+      </w:pPr>
+      <w:r>
+        <w:t xml:space="preserve">Конечно, в любых ситуациях команда в простейшем виде не так уж и полезна. </w:t>
+      </w:r>
+      <w:r>
+        <w:t>В</w:t>
+      </w:r>
+      <w:r>
+        <w:t>ывести список сокетов, ожидающих соединений</w:t>
+      </w:r>
+      <w:r>
+        <w:t>.</w:t>
+      </w:r>
+    </w:p>
+    <w:p>
+      <w:pPr>
+        <w:pStyle w:val="a4"/>
+        <w:ind w:left="-567"/>
+        <w:jc w:val="center"/>
+      </w:pPr>
+      <w:r>
+        <w:lastRenderedPageBreak/>
+        <w:drawing>
+          <wp:inline distT="0" distB="0" distL="0" distR="0" wp14:anchorId="060F1300" wp14:editId="50E5202B">
+            <wp:extent cx="5940425" cy="1449070"/>
+            <wp:effectExtent l="0" t="0" r="3175" b="0"/>
+            <wp:docPr id="785723925" name="Рисунок 1"/>
+            <wp:cNvGraphicFramePr>
+              <a:graphicFrameLocks xmlns:a="http://schemas.openxmlformats.org/drawingml/2006/main" noChangeAspect="1"/>
+            </wp:cNvGraphicFramePr>
+            <a:graphic xmlns:a="http://schemas.openxmlformats.org/drawingml/2006/main">
+              <a:graphicData uri="http://schemas.openxmlformats.org/drawingml/2006/picture">
+                <pic:pic xmlns:pic="http://schemas.openxmlformats.org/drawingml/2006/picture">
+                  <pic:nvPicPr>
+                    <pic:cNvPr id="785723925" name=""/>
+                    <pic:cNvPicPr/>
+                  </pic:nvPicPr>
+                  <pic:blipFill>
+                    <a:blip r:embed="rId62"/>
+                    <a:stretch>
+                      <a:fillRect/>
+                    </a:stretch>
+                  </pic:blipFill>
+                  <pic:spPr>
+                    <a:xfrm>
+                      <a:off x="0" y="0"/>
+                      <a:ext cx="5940425" cy="1449070"/>
+                    </a:xfrm>
+                    <a:prstGeom prst="rect">
+                      <a:avLst/>
+                    </a:prstGeom>
+                  </pic:spPr>
+                </pic:pic>
+              </a:graphicData>
+            </a:graphic>
+          </wp:inline>
+        </w:drawing>
+      </w:r>
+    </w:p>
+    <w:p>
+      <w:pPr>
+        <w:pStyle w:val="a4"/>
+      </w:pPr>
+      <w:r>
+        <w:t xml:space="preserve">Весьма удобная возможность команды </w:t>
+      </w:r>
+      <w:proofErr w:type="spellStart"/>
+      <w:r>
+        <w:t>ss</w:t>
+      </w:r>
+      <w:proofErr w:type="spellEnd"/>
+      <w:r>
+        <w:t xml:space="preserve"> заключается в том, что она может </w:t>
+      </w:r>
+      <w:r>
+        <w:rPr>
+          <w:b/>
+          <w:bCs/>
+          <w:i/>
+          <w:iCs/>
+        </w:rPr>
+        <w:t>фильтровать вывод</w:t>
+      </w:r>
+      <w:r>
+        <w:t xml:space="preserve">, используя состояния TCP (или состояния жизненного цикла соединения). Благодаря использованию состояний облегчается фильтрация вывода </w:t>
+      </w:r>
+      <w:proofErr w:type="spellStart"/>
+      <w:r>
+        <w:t>ss</w:t>
+      </w:r>
+      <w:proofErr w:type="spellEnd"/>
+      <w:r>
+        <w:t>. А именно, здесь доступны все стандартные состояния TCP:</w:t>
+      </w:r>
+    </w:p>
+    <w:p>
+      <w:pPr>
+        <w:pStyle w:val="a4"/>
+        <w:numPr>
+          <w:ilvl w:val="0"/>
+          <w:numId w:val="44"/>
+        </w:numPr>
+        <w:spacing w:after="0"/>
+        <w:ind w:left="1701" w:hanging="567"/>
+        <w:rPr>
+          <w:rFonts w:ascii="Courier New" w:hAnsi="Courier New" w:cs="Courier New"/>
+        </w:rPr>
+      </w:pPr>
+      <w:proofErr w:type="spellStart"/>
+      <w:r>
+        <w:rPr>
+          <w:rStyle w:val="HTML"/>
+          <w:rFonts w:eastAsia="Calibri"/>
+          <w:sz w:val="28"/>
+          <w:szCs w:val="28"/>
+        </w:rPr>
+        <w:t>established</w:t>
+      </w:r>
+      <w:proofErr w:type="spellEnd"/>
+    </w:p>
+    <w:p>
+      <w:pPr>
+        <w:pStyle w:val="a4"/>
+        <w:numPr>
+          <w:ilvl w:val="0"/>
+          <w:numId w:val="44"/>
+        </w:numPr>
+        <w:spacing w:after="0"/>
+        <w:ind w:left="1701" w:hanging="567"/>
+        <w:rPr>
+          <w:rFonts w:ascii="Courier New" w:hAnsi="Courier New" w:cs="Courier New"/>
+        </w:rPr>
+      </w:pPr>
+      <w:proofErr w:type="spellStart"/>
+      <w:r>
+        <w:rPr>
+          <w:rStyle w:val="HTML"/>
+          <w:rFonts w:eastAsia="Calibri"/>
+          <w:sz w:val="28"/>
+          <w:szCs w:val="28"/>
+        </w:rPr>
+        <w:t>syn-sent</w:t>
+      </w:r>
+      <w:proofErr w:type="spellEnd"/>
+    </w:p>
+    <w:p>
+      <w:pPr>
+        <w:pStyle w:val="a4"/>
+        <w:numPr>
+          <w:ilvl w:val="0"/>
+          <w:numId w:val="44"/>
+        </w:numPr>
+        <w:spacing w:after="0"/>
+        <w:ind w:left="1701" w:hanging="567"/>
+        <w:rPr>
+          <w:rFonts w:ascii="Courier New" w:hAnsi="Courier New" w:cs="Courier New"/>
+        </w:rPr>
+      </w:pPr>
+      <w:proofErr w:type="spellStart"/>
+      <w:r>
+        <w:rPr>
+          <w:rStyle w:val="HTML"/>
+          <w:rFonts w:eastAsia="Calibri"/>
+          <w:sz w:val="28"/>
+          <w:szCs w:val="28"/>
+        </w:rPr>
+        <w:t>syn-recv</w:t>
+      </w:r>
+      <w:proofErr w:type="spellEnd"/>
+    </w:p>
+    <w:p>
+      <w:pPr>
+        <w:pStyle w:val="a4"/>
+        <w:numPr>
+          <w:ilvl w:val="0"/>
+          <w:numId w:val="44"/>
+        </w:numPr>
+        <w:spacing w:after="0"/>
+        <w:ind w:left="1701" w:hanging="567"/>
+        <w:rPr>
+          <w:rFonts w:ascii="Courier New" w:hAnsi="Courier New" w:cs="Courier New"/>
+        </w:rPr>
+      </w:pPr>
+      <w:r>
+        <w:rPr>
+          <w:rStyle w:val="HTML"/>
+          <w:rFonts w:eastAsia="Calibri"/>
+          <w:sz w:val="28"/>
+          <w:szCs w:val="28"/>
+        </w:rPr>
+        <w:t>fin-wait-1</w:t>
+      </w:r>
+    </w:p>
+    <w:p>
+      <w:pPr>
+        <w:pStyle w:val="a4"/>
+        <w:numPr>
+          <w:ilvl w:val="0"/>
+          <w:numId w:val="44"/>
+        </w:numPr>
+        <w:spacing w:after="0"/>
+        <w:ind w:left="1701" w:hanging="567"/>
+        <w:rPr>
+          <w:rFonts w:ascii="Courier New" w:hAnsi="Courier New" w:cs="Courier New"/>
+        </w:rPr>
+      </w:pPr>
+      <w:r>
+        <w:rPr>
+          <w:rStyle w:val="HTML"/>
+          <w:rFonts w:eastAsia="Calibri"/>
+          <w:sz w:val="28"/>
+          <w:szCs w:val="28"/>
+        </w:rPr>
+        <w:t>fin-wait-2</w:t>
+      </w:r>
+    </w:p>
+    <w:p>
+      <w:pPr>
+        <w:pStyle w:val="a4"/>
+        <w:numPr>
+          <w:ilvl w:val="0"/>
+          <w:numId w:val="44"/>
+        </w:numPr>
+        <w:spacing w:after="0"/>
+        <w:ind w:left="1701" w:hanging="567"/>
+        <w:rPr>
+          <w:rFonts w:ascii="Courier New" w:hAnsi="Courier New" w:cs="Courier New"/>
+        </w:rPr>
+      </w:pPr>
+      <w:proofErr w:type="spellStart"/>
+      <w:r>
+        <w:rPr>
+          <w:rStyle w:val="HTML"/>
+          <w:rFonts w:eastAsia="Calibri"/>
+          <w:sz w:val="28"/>
+          <w:szCs w:val="28"/>
+        </w:rPr>
+        <w:t>time-wait</w:t>
+      </w:r>
+      <w:proofErr w:type="spellEnd"/>
+    </w:p>
+    <w:p>
+      <w:pPr>
+        <w:pStyle w:val="a4"/>
+        <w:numPr>
+          <w:ilvl w:val="0"/>
+          <w:numId w:val="44"/>
+        </w:numPr>
+        <w:spacing w:after="0"/>
+        <w:ind w:left="1701" w:hanging="567"/>
+        <w:rPr>
+          <w:rFonts w:ascii="Courier New" w:hAnsi="Courier New" w:cs="Courier New"/>
+        </w:rPr>
+      </w:pPr>
+      <w:proofErr w:type="spellStart"/>
+      <w:r>
+        <w:rPr>
+          <w:rStyle w:val="HTML"/>
+          <w:rFonts w:eastAsia="Calibri"/>
+          <w:sz w:val="28"/>
+          <w:szCs w:val="28"/>
+        </w:rPr>
+        <w:t>closed</w:t>
+      </w:r>
+      <w:proofErr w:type="spellEnd"/>
+    </w:p>
+    <w:p>
+      <w:pPr>
+        <w:pStyle w:val="a4"/>
+        <w:numPr>
+          <w:ilvl w:val="0"/>
+          <w:numId w:val="44"/>
+        </w:numPr>
+        <w:spacing w:after="0"/>
+        <w:ind w:left="1701" w:hanging="567"/>
+        <w:rPr>
+          <w:rFonts w:ascii="Courier New" w:hAnsi="Courier New" w:cs="Courier New"/>
+        </w:rPr>
+      </w:pPr>
+      <w:proofErr w:type="spellStart"/>
+      <w:r>
+        <w:rPr>
+          <w:rStyle w:val="HTML"/>
+          <w:rFonts w:eastAsia="Calibri"/>
+          <w:sz w:val="28"/>
+          <w:szCs w:val="28"/>
+        </w:rPr>
+        <w:t>close-wait</w:t>
+      </w:r>
+      <w:proofErr w:type="spellEnd"/>
+    </w:p>
+    <w:p>
+      <w:pPr>
+        <w:pStyle w:val="a4"/>
+        <w:numPr>
+          <w:ilvl w:val="0"/>
+          <w:numId w:val="44"/>
+        </w:numPr>
+        <w:spacing w:after="0"/>
+        <w:ind w:left="1701" w:hanging="567"/>
+        <w:rPr>
+          <w:rFonts w:ascii="Courier New" w:hAnsi="Courier New" w:cs="Courier New"/>
+        </w:rPr>
+      </w:pPr>
+      <w:proofErr w:type="spellStart"/>
+      <w:r>
+        <w:rPr>
+          <w:rStyle w:val="HTML"/>
+          <w:rFonts w:eastAsia="Calibri"/>
+          <w:sz w:val="28"/>
+          <w:szCs w:val="28"/>
+        </w:rPr>
+        <w:t>last-ack</w:t>
+      </w:r>
+      <w:proofErr w:type="spellEnd"/>
+    </w:p>
+    <w:p>
+      <w:pPr>
+        <w:pStyle w:val="a4"/>
+        <w:numPr>
+          <w:ilvl w:val="0"/>
+          <w:numId w:val="44"/>
+        </w:numPr>
+        <w:spacing w:after="0"/>
+        <w:ind w:left="1701" w:hanging="567"/>
+        <w:rPr>
+          <w:rFonts w:ascii="Courier New" w:hAnsi="Courier New" w:cs="Courier New"/>
+        </w:rPr>
+      </w:pPr>
+      <w:proofErr w:type="spellStart"/>
+      <w:r>
+        <w:rPr>
+          <w:rStyle w:val="HTML"/>
+          <w:rFonts w:eastAsia="Calibri"/>
+          <w:sz w:val="28"/>
+          <w:szCs w:val="28"/>
+        </w:rPr>
+        <w:t>listening</w:t>
+      </w:r>
+      <w:proofErr w:type="spellEnd"/>
+    </w:p>
+    <w:p>
+      <w:pPr>
+        <w:pStyle w:val="a4"/>
+        <w:numPr>
+          <w:ilvl w:val="0"/>
+          <w:numId w:val="44"/>
+        </w:numPr>
+        <w:spacing w:after="0"/>
+        <w:ind w:left="1701" w:hanging="567"/>
+        <w:rPr>
+          <w:rStyle w:val="HTML"/>
+          <w:rFonts w:eastAsia="Calibri"/>
+          <w:sz w:val="28"/>
+          <w:szCs w:val="28"/>
+        </w:rPr>
+      </w:pPr>
+      <w:proofErr w:type="spellStart"/>
+      <w:r>
+        <w:rPr>
+          <w:rStyle w:val="HTML"/>
+          <w:rFonts w:eastAsia="Calibri"/>
+          <w:sz w:val="28"/>
+          <w:szCs w:val="28"/>
+        </w:rPr>
+        <w:t>closing</w:t>
+      </w:r>
+      <w:proofErr w:type="spellEnd"/>
+    </w:p>
+    <w:p>
+      <w:pPr>
+        <w:pStyle w:val="a4"/>
+      </w:pPr>
+      <w:r>
+        <w:t xml:space="preserve">Кроме того, </w:t>
+      </w:r>
+      <w:proofErr w:type="spellStart"/>
+      <w:r>
+        <w:t>ss</w:t>
+      </w:r>
+      <w:proofErr w:type="spellEnd"/>
+      <w:r>
+        <w:t xml:space="preserve"> распознаёт следующие идентификаторы состояний:</w:t>
+      </w:r>
+    </w:p>
+    <w:p>
+      <w:pPr>
+        <w:pStyle w:val="a4"/>
+        <w:numPr>
+          <w:ilvl w:val="0"/>
+          <w:numId w:val="45"/>
+        </w:numPr>
+        <w:spacing w:after="0"/>
+        <w:ind w:left="1701" w:hanging="567"/>
+      </w:pPr>
+      <w:proofErr w:type="spellStart"/>
+      <w:r>
+        <w:t>all</w:t>
+      </w:r>
+      <w:proofErr w:type="spellEnd"/>
+      <w:r>
+        <w:t xml:space="preserve"> (все вышеперечисленные состояния)</w:t>
+      </w:r>
+    </w:p>
+    <w:p>
+      <w:pPr>
+        <w:pStyle w:val="a4"/>
+        <w:numPr>
+          <w:ilvl w:val="0"/>
+          <w:numId w:val="45"/>
+        </w:numPr>
+        <w:spacing w:after="0"/>
+        <w:ind w:left="1701" w:hanging="567"/>
+      </w:pPr>
+      <w:proofErr w:type="spellStart"/>
+      <w:r>
+        <w:t>connected</w:t>
+      </w:r>
+      <w:proofErr w:type="spellEnd"/>
+      <w:r>
+        <w:t xml:space="preserve"> (все состояния, кроме ожидающих соединения и закрытых)</w:t>
+      </w:r>
+    </w:p>
+    <w:p>
+      <w:pPr>
+        <w:pStyle w:val="a4"/>
+        <w:numPr>
+          <w:ilvl w:val="0"/>
+          <w:numId w:val="45"/>
+        </w:numPr>
+        <w:spacing w:after="0"/>
+        <w:ind w:left="1701" w:hanging="567"/>
+      </w:pPr>
+      <w:proofErr w:type="spellStart"/>
+      <w:r>
+        <w:t>synchronized</w:t>
+      </w:r>
+      <w:proofErr w:type="spellEnd"/>
+      <w:r>
+        <w:t xml:space="preserve"> (все состояния, соответствующие установленным соединениям, за исключением </w:t>
+      </w:r>
+      <w:proofErr w:type="spellStart"/>
+      <w:r>
+        <w:t>syn-sent</w:t>
+      </w:r>
+      <w:proofErr w:type="spellEnd"/>
+      <w:r>
+        <w:t>)</w:t>
+      </w:r>
+    </w:p>
+    <w:p>
+      <w:pPr>
+        <w:pStyle w:val="a4"/>
+        <w:numPr>
+          <w:ilvl w:val="0"/>
+          <w:numId w:val="45"/>
+        </w:numPr>
+        <w:spacing w:after="0"/>
+        <w:ind w:left="1701" w:hanging="567"/>
+      </w:pPr>
+      <w:proofErr w:type="spellStart"/>
+      <w:r>
+        <w:t>bucket</w:t>
+      </w:r>
+      <w:proofErr w:type="spellEnd"/>
+      <w:r>
+        <w:t xml:space="preserve"> (состояния, представляющие собой </w:t>
+      </w:r>
+      <w:proofErr w:type="spellStart"/>
+      <w:r>
+        <w:t>минисокеты</w:t>
+      </w:r>
+      <w:proofErr w:type="spellEnd"/>
+      <w:r>
+        <w:t xml:space="preserve">, например — </w:t>
+      </w:r>
+      <w:proofErr w:type="spellStart"/>
+      <w:r>
+        <w:t>time-wait</w:t>
+      </w:r>
+      <w:proofErr w:type="spellEnd"/>
+      <w:r>
+        <w:t xml:space="preserve"> и </w:t>
+      </w:r>
+      <w:proofErr w:type="spellStart"/>
+      <w:r>
+        <w:t>syn-recv</w:t>
+      </w:r>
+      <w:proofErr w:type="spellEnd"/>
+      <w:r>
+        <w:t>)</w:t>
+      </w:r>
+    </w:p>
+    <w:p>
+      <w:pPr>
+        <w:pStyle w:val="a4"/>
+        <w:numPr>
+          <w:ilvl w:val="0"/>
+          <w:numId w:val="45"/>
+        </w:numPr>
+        <w:spacing w:after="0"/>
+        <w:ind w:left="1701" w:hanging="567"/>
+      </w:pPr>
+      <w:proofErr w:type="spellStart"/>
+      <w:r>
+        <w:t>big</w:t>
+      </w:r>
+      <w:proofErr w:type="spellEnd"/>
+      <w:r>
+        <w:t xml:space="preserve"> (всё кроме того, что соответствует идентификатору </w:t>
+      </w:r>
+      <w:proofErr w:type="spellStart"/>
+      <w:r>
+        <w:t>bucket</w:t>
+      </w:r>
+      <w:proofErr w:type="spellEnd"/>
+      <w:r>
+        <w:t>)</w:t>
+      </w:r>
+    </w:p>
+    <w:p>
+      <w:pPr>
+        <w:pStyle w:val="a4"/>
+        <w:spacing w:after="0"/>
+      </w:pPr>
+    </w:p>
+    <w:p>
+      <w:pPr>
+        <w:pStyle w:val="a4"/>
+      </w:pPr>
+      <w:r>
+        <w:t xml:space="preserve">iproute2 </w:t>
+      </w:r>
+      <w:r>
+        <w:t>–</w:t>
+      </w:r>
+      <w:r>
+        <w:t xml:space="preserve"> это набор утилит Linux, используемых для управления и настройки сетевых интерфейсов, IP-адресов, таблиц маршрутизации и других параметров, связанных с сетью. Он представляет собой более мощную и гибкую альтернативу старым утилитам </w:t>
+      </w:r>
+      <w:proofErr w:type="spellStart"/>
+      <w:r>
+        <w:t>ifconfig</w:t>
+      </w:r>
+      <w:proofErr w:type="spellEnd"/>
+      <w:r>
+        <w:t xml:space="preserve">, </w:t>
+      </w:r>
+      <w:proofErr w:type="spellStart"/>
+      <w:r>
+        <w:t>route</w:t>
+      </w:r>
+      <w:proofErr w:type="spellEnd"/>
+      <w:r>
+        <w:t xml:space="preserve"> и </w:t>
+      </w:r>
+      <w:proofErr w:type="spellStart"/>
+      <w:r>
+        <w:t>arp</w:t>
+      </w:r>
+      <w:proofErr w:type="spellEnd"/>
+      <w:r>
+        <w:t>.</w:t>
+      </w:r>
+    </w:p>
+    <w:p>
+      <w:pPr>
+        <w:pStyle w:val="a4"/>
+        <w:ind w:left="-567"/>
+        <w:jc w:val="center"/>
+      </w:pPr>
+      <w:r>
+        <w:lastRenderedPageBreak/>
+        <w:drawing>
+          <wp:inline distT="0" distB="0" distL="0" distR="0" wp14:anchorId="6549F1C2" wp14:editId="1CBB7847">
+            <wp:extent cx="5318925" cy="4355776"/>
+            <wp:effectExtent l="0" t="0" r="0" b="6985"/>
+            <wp:docPr id="1294375650" name="Рисунок 1"/>
+            <wp:cNvGraphicFramePr>
+              <a:graphicFrameLocks xmlns:a="http://schemas.openxmlformats.org/drawingml/2006/main" noChangeAspect="1"/>
+            </wp:cNvGraphicFramePr>
+            <a:graphic xmlns:a="http://schemas.openxmlformats.org/drawingml/2006/main">
+              <a:graphicData uri="http://schemas.openxmlformats.org/drawingml/2006/picture">
+                <pic:pic xmlns:pic="http://schemas.openxmlformats.org/drawingml/2006/picture">
+                  <pic:nvPicPr>
+                    <pic:cNvPr id="1294375650" name=""/>
+                    <pic:cNvPicPr/>
+                  </pic:nvPicPr>
+                  <pic:blipFill>
+                    <a:blip r:embed="rId63"/>
+                    <a:stretch>
+                      <a:fillRect/>
+                    </a:stretch>
+                  </pic:blipFill>
+                  <pic:spPr>
+                    <a:xfrm>
+                      <a:off x="0" y="0"/>
+                      <a:ext cx="5324622" cy="4360441"/>
+                    </a:xfrm>
+                    <a:prstGeom prst="rect">
+                      <a:avLst/>
+                    </a:prstGeom>
+                  </pic:spPr>
+                </pic:pic>
+              </a:graphicData>
+            </a:graphic>
+          </wp:inline>
+        </w:drawing>
+      </w:r>
+    </w:p>
+    <w:p>
+      <w:pPr>
+        <w:pStyle w:val="a4"/>
+      </w:pPr>
+      <w:r>
+        <w:t>Некоторые из основных утилит, предоставляемых iproute2, включают:</w:t>
+      </w:r>
+    </w:p>
+    <w:p>
+      <w:pPr>
+        <w:pStyle w:val="a4"/>
+        <w:numPr>
+          <w:ilvl w:val="0"/>
+          <w:numId w:val="39"/>
+        </w:numPr>
+        <w:ind w:left="1134" w:hanging="567"/>
+      </w:pPr>
+      <w:proofErr w:type="spellStart"/>
+      <w:r>
+        <w:t>ip</w:t>
+      </w:r>
+      <w:proofErr w:type="spellEnd"/>
+      <w:r>
+        <w:t>: используется</w:t>
+      </w:r>
+      <w:r>
+        <w:t xml:space="preserve"> для отображения и работы с сетевыми интерфейсами, IP-адресами и таблицами маршрутизации.</w:t>
+      </w:r>
+    </w:p>
+    <w:p>
+      <w:pPr>
+        <w:pStyle w:val="a4"/>
+        <w:ind w:left="-567"/>
+        <w:rPr>
+          <w:lang w:val="en-US"/>
+        </w:rPr>
+      </w:pPr>
+      <w:r>
+        <w:drawing>
+          <wp:inline distT="0" distB="0" distL="0" distR="0" wp14:anchorId="568DE5E4" wp14:editId="24F0BD16">
+            <wp:extent cx="5940425" cy="3376930"/>
+            <wp:effectExtent l="0" t="0" r="3175" b="0"/>
+            <wp:docPr id="366622363" name="Рисунок 1"/>
+            <wp:cNvGraphicFramePr>
+              <a:graphicFrameLocks xmlns:a="http://schemas.openxmlformats.org/drawingml/2006/main" noChangeAspect="1"/>
+            </wp:cNvGraphicFramePr>
+            <a:graphic xmlns:a="http://schemas.openxmlformats.org/drawingml/2006/main">
+              <a:graphicData uri="http://schemas.openxmlformats.org/drawingml/2006/picture">
+                <pic:pic xmlns:pic="http://schemas.openxmlformats.org/drawingml/2006/picture">
+                  <pic:nvPicPr>
+                    <pic:cNvPr id="366622363" name=""/>
+                    <pic:cNvPicPr/>
+                  </pic:nvPicPr>
+                  <pic:blipFill>
+                    <a:blip r:embed="rId64"/>
+                    <a:stretch>
+                      <a:fillRect/>
+                    </a:stretch>
+                  </pic:blipFill>
+                  <pic:spPr>
+                    <a:xfrm>
+                      <a:off x="0" y="0"/>
+                      <a:ext cx="5940425" cy="3376930"/>
+                    </a:xfrm>
+                    <a:prstGeom prst="rect">
+                      <a:avLst/>
+                    </a:prstGeom>
+                  </pic:spPr>
+                </pic:pic>
+              </a:graphicData>
+            </a:graphic>
+          </wp:inline>
+        </w:drawing>
+      </w:r>
+    </w:p>
+    <w:p>
+      <w:pPr>
+        <w:pStyle w:val="a4"/>
+      </w:pPr>
+      <w:r>
+        <w:rPr>
+          <w:shd w:val="clear" w:color="auto" w:fill="FFFFFF"/>
+        </w:rPr>
+        <w:lastRenderedPageBreak/>
+        <w:t xml:space="preserve">Для настройки </w:t>
+      </w:r>
+      <w:proofErr w:type="spellStart"/>
+      <w:r>
+        <w:rPr>
+          <w:shd w:val="clear" w:color="auto" w:fill="FFFFFF"/>
+        </w:rPr>
+        <w:t>роутинга</w:t>
+      </w:r>
+      <w:proofErr w:type="spellEnd"/>
+      <w:r>
+        <w:rPr>
+          <w:shd w:val="clear" w:color="auto" w:fill="FFFFFF"/>
+        </w:rPr>
+        <w:t xml:space="preserve"> служит команда </w:t>
+      </w:r>
+      <w:proofErr w:type="spellStart"/>
+      <w:r>
+        <w:rPr>
+          <w:shd w:val="clear" w:color="auto" w:fill="FFFFFF"/>
+        </w:rPr>
+        <w:t>ip</w:t>
+      </w:r>
+      <w:proofErr w:type="spellEnd"/>
+      <w:r>
+        <w:rPr>
+          <w:shd w:val="clear" w:color="auto" w:fill="FFFFFF"/>
+        </w:rPr>
+        <w:t xml:space="preserve"> </w:t>
+      </w:r>
+      <w:proofErr w:type="spellStart"/>
+      <w:r>
+        <w:rPr>
+          <w:shd w:val="clear" w:color="auto" w:fill="FFFFFF"/>
+        </w:rPr>
+        <w:t>route</w:t>
+      </w:r>
+      <w:proofErr w:type="spellEnd"/>
+      <w:r>
+        <w:rPr>
+          <w:shd w:val="clear" w:color="auto" w:fill="FFFFFF"/>
+        </w:rPr>
+        <w:t xml:space="preserve">. </w:t>
+      </w:r>
+      <w:r>
+        <w:t>Выполненная</w:t>
+      </w:r>
+      <w:r>
+        <w:rPr>
+          <w:shd w:val="clear" w:color="auto" w:fill="FFFFFF"/>
+        </w:rPr>
+        <w:t xml:space="preserve"> без параметров, она покажет список текущих правил маршрутизации</w:t>
+      </w:r>
+    </w:p>
+    <w:p>
+      <w:pPr>
+        <w:pStyle w:val="a4"/>
+        <w:ind w:left="-567"/>
+      </w:pPr>
+      <w:r>
+        <w:drawing>
+          <wp:inline distT="0" distB="0" distL="0" distR="0" wp14:anchorId="124B8EA7" wp14:editId="7B18FA09">
+            <wp:extent cx="5940425" cy="616585"/>
+            <wp:effectExtent l="0" t="0" r="3175" b="0"/>
+            <wp:docPr id="809704851" name="Рисунок 1"/>
+            <wp:cNvGraphicFramePr>
+              <a:graphicFrameLocks xmlns:a="http://schemas.openxmlformats.org/drawingml/2006/main" noChangeAspect="1"/>
+            </wp:cNvGraphicFramePr>
+            <a:graphic xmlns:a="http://schemas.openxmlformats.org/drawingml/2006/main">
+              <a:graphicData uri="http://schemas.openxmlformats.org/drawingml/2006/picture">
+                <pic:pic xmlns:pic="http://schemas.openxmlformats.org/drawingml/2006/picture">
+                  <pic:nvPicPr>
+                    <pic:cNvPr id="809704851" name=""/>
+                    <pic:cNvPicPr/>
+                  </pic:nvPicPr>
+                  <pic:blipFill>
+                    <a:blip r:embed="rId65"/>
+                    <a:stretch>
+                      <a:fillRect/>
+                    </a:stretch>
+                  </pic:blipFill>
+                  <pic:spPr>
+                    <a:xfrm>
+                      <a:off x="0" y="0"/>
+                      <a:ext cx="5940425" cy="616585"/>
+                    </a:xfrm>
+                    <a:prstGeom prst="rect">
+                      <a:avLst/>
+                    </a:prstGeom>
+                  </pic:spPr>
+                </pic:pic>
+              </a:graphicData>
+            </a:graphic>
+          </wp:inline>
+        </w:drawing>
+      </w:r>
+    </w:p>
+    <w:p>
+      <w:pPr>
+        <w:pStyle w:val="a4"/>
+      </w:pPr>
+      <w:r>
+        <w:t xml:space="preserve">Изначально предопределены таблицы </w:t>
+      </w:r>
+      <w:proofErr w:type="spellStart"/>
+      <w:r>
+        <w:rPr>
+          <w:i/>
+          <w:iCs/>
+        </w:rPr>
+        <w:t>local</w:t>
+      </w:r>
+      <w:proofErr w:type="spellEnd"/>
+      <w:r>
+        <w:t xml:space="preserve">, </w:t>
+      </w:r>
+      <w:proofErr w:type="spellStart"/>
+      <w:r>
+        <w:rPr>
+          <w:i/>
+          <w:iCs/>
+        </w:rPr>
+        <w:t>main</w:t>
+      </w:r>
+      <w:proofErr w:type="spellEnd"/>
+      <w:r>
+        <w:t xml:space="preserve"> и </w:t>
+      </w:r>
+      <w:proofErr w:type="spellStart"/>
+      <w:r>
+        <w:rPr>
+          <w:i/>
+          <w:iCs/>
+        </w:rPr>
+        <w:t>default</w:t>
+      </w:r>
+      <w:proofErr w:type="spellEnd"/>
+      <w:r>
+        <w:t xml:space="preserve">. В таблицу </w:t>
+      </w:r>
+      <w:proofErr w:type="spellStart"/>
+      <w:r>
+        <w:rPr>
+          <w:i/>
+          <w:iCs/>
+        </w:rPr>
+        <w:t>local</w:t>
+      </w:r>
+      <w:proofErr w:type="spellEnd"/>
+      <w:r>
+        <w:t xml:space="preserve"> ядро заносит записи для локальных IP адресов (чтобы трафик на эти IP-адреса оставался локальным и не пытался уходить во внешнюю сеть), а также для </w:t>
+      </w:r>
+      <w:proofErr w:type="spellStart"/>
+      <w:r>
+        <w:t>бродкастов</w:t>
+      </w:r>
+      <w:proofErr w:type="spellEnd"/>
+      <w:r>
+        <w:t xml:space="preserve">. Таблица </w:t>
+      </w:r>
+      <w:proofErr w:type="spellStart"/>
+      <w:r>
+        <w:t>main</w:t>
+      </w:r>
+      <w:proofErr w:type="spellEnd"/>
+      <w:r>
+        <w:t xml:space="preserve"> является </w:t>
+      </w:r>
+      <w:r>
+        <w:t>основной,</w:t>
+      </w:r>
+      <w:r>
+        <w:t xml:space="preserve"> и именно она используется, если в команде не указано какую таблицу использовать (т.е. выше мы видели именно таблицу </w:t>
+      </w:r>
+      <w:proofErr w:type="spellStart"/>
+      <w:r>
+        <w:rPr>
+          <w:i/>
+          <w:iCs/>
+        </w:rPr>
+        <w:t>main</w:t>
+      </w:r>
+      <w:proofErr w:type="spellEnd"/>
+      <w:r>
+        <w:t xml:space="preserve">). Таблица </w:t>
+      </w:r>
+      <w:proofErr w:type="spellStart"/>
+      <w:r>
+        <w:rPr>
+          <w:i/>
+          <w:iCs/>
+        </w:rPr>
+        <w:t>default</w:t>
+      </w:r>
+      <w:proofErr w:type="spellEnd"/>
+      <w:r>
+        <w:t xml:space="preserve"> изначально пуста.</w:t>
+      </w:r>
+    </w:p>
+    <w:p>
+      <w:pPr>
+        <w:pStyle w:val="a4"/>
+        <w:ind w:left="-567"/>
+        <w:jc w:val="center"/>
+      </w:pPr>
+      <w:r>
+        <w:drawing>
+          <wp:inline distT="0" distB="0" distL="0" distR="0" wp14:anchorId="2CDE8340" wp14:editId="6F5E0085">
+            <wp:extent cx="5782482" cy="1533739"/>
+            <wp:effectExtent l="0" t="0" r="8890" b="9525"/>
+            <wp:docPr id="686463460" name="Рисунок 1"/>
+            <wp:cNvGraphicFramePr>
+              <a:graphicFrameLocks xmlns:a="http://schemas.openxmlformats.org/drawingml/2006/main" noChangeAspect="1"/>
+            </wp:cNvGraphicFramePr>
+            <a:graphic xmlns:a="http://schemas.openxmlformats.org/drawingml/2006/main">
+              <a:graphicData uri="http://schemas.openxmlformats.org/drawingml/2006/picture">
+                <pic:pic xmlns:pic="http://schemas.openxmlformats.org/drawingml/2006/picture">
+                  <pic:nvPicPr>
+                    <pic:cNvPr id="686463460" name=""/>
+                    <pic:cNvPicPr/>
+                  </pic:nvPicPr>
+                  <pic:blipFill>
+                    <a:blip r:embed="rId66"/>
+                    <a:stretch>
+                      <a:fillRect/>
+                    </a:stretch>
+                  </pic:blipFill>
+                  <pic:spPr>
+                    <a:xfrm>
+                      <a:off x="0" y="0"/>
+                      <a:ext cx="5782482" cy="1533739"/>
+                    </a:xfrm>
+                    <a:prstGeom prst="rect">
+                      <a:avLst/>
+                    </a:prstGeom>
+                  </pic:spPr>
+                </pic:pic>
+              </a:graphicData>
+            </a:graphic>
+          </wp:inline>
+        </w:drawing>
+      </w:r>
+    </w:p>
+    <w:p>
+      <w:pPr>
+        <w:pStyle w:val="a4"/>
+      </w:pPr>
+      <w:r>
+        <w:t>Правила, по которым ядро выбирает в какую таблицу отправлять пакеты:</w:t>
+      </w:r>
+    </w:p>
+    <w:p>
+      <w:pPr>
+        <w:pStyle w:val="a4"/>
+        <w:jc w:val="center"/>
+      </w:pPr>
+      <w:r>
+        <w:drawing>
+          <wp:inline distT="0" distB="0" distL="0" distR="0" wp14:anchorId="61E30FA0" wp14:editId="5EDB5679">
+            <wp:extent cx="2600688" cy="628738"/>
+            <wp:effectExtent l="0" t="0" r="0" b="0"/>
+            <wp:docPr id="186262365" name="Рисунок 1"/>
+            <wp:cNvGraphicFramePr>
+              <a:graphicFrameLocks xmlns:a="http://schemas.openxmlformats.org/drawingml/2006/main" noChangeAspect="1"/>
+            </wp:cNvGraphicFramePr>
+            <a:graphic xmlns:a="http://schemas.openxmlformats.org/drawingml/2006/main">
+              <a:graphicData uri="http://schemas.openxmlformats.org/drawingml/2006/picture">
+                <pic:pic xmlns:pic="http://schemas.openxmlformats.org/drawingml/2006/picture">
+                  <pic:nvPicPr>
+                    <pic:cNvPr id="186262365" name=""/>
+                    <pic:cNvPicPr/>
+                  </pic:nvPicPr>
+                  <pic:blipFill>
+                    <a:blip r:embed="rId67"/>
+                    <a:stretch>
+                      <a:fillRect/>
+                    </a:stretch>
+                  </pic:blipFill>
+                  <pic:spPr>
+                    <a:xfrm>
+                      <a:off x="0" y="0"/>
+                      <a:ext cx="2600688" cy="628738"/>
+                    </a:xfrm>
+                    <a:prstGeom prst="rect">
+                      <a:avLst/>
+                    </a:prstGeom>
+                  </pic:spPr>
+                </pic:pic>
+              </a:graphicData>
+            </a:graphic>
+          </wp:inline>
+        </w:drawing>
+      </w:r>
+    </w:p>
+    <w:p>
+      <w:pPr>
+        <w:pStyle w:val="a4"/>
+      </w:pPr>
+      <w:r>
+        <w:t xml:space="preserve">Число в начале строки – идентификатор правила, </w:t>
+      </w:r>
+      <w:proofErr w:type="spellStart"/>
+      <w:r>
+        <w:t>from</w:t>
+      </w:r>
+      <w:proofErr w:type="spellEnd"/>
+      <w:r>
+        <w:t xml:space="preserve"> </w:t>
+      </w:r>
+      <w:proofErr w:type="spellStart"/>
+      <w:r>
+        <w:t>all</w:t>
+      </w:r>
+      <w:proofErr w:type="spellEnd"/>
+      <w:r>
+        <w:t xml:space="preserve"> – условие, означает пакеты с любых адресов, </w:t>
+      </w:r>
+      <w:proofErr w:type="spellStart"/>
+      <w:r>
+        <w:t>lookup</w:t>
+      </w:r>
+      <w:proofErr w:type="spellEnd"/>
+      <w:r>
+        <w:t xml:space="preserve"> указывает в какую таблицу направлять пакет. Если пакет попадает под несколько правил, то он проходит их все по порядку возрастания идентификатора. Конечно, если пакет подпадет под какую-либо запись маршрутизации, то последующие записи маршрутизации и последующие правила он уже проходить не будет.</w:t>
+      </w:r>
+    </w:p>
+    <w:p>
+      <w:pPr>
+        <w:pStyle w:val="a4"/>
+      </w:pPr>
+      <w:r>
+        <w:t>Возможные условия:</w:t>
+      </w:r>
+    </w:p>
+    <w:p>
+      <w:pPr>
+        <w:pStyle w:val="a4"/>
+        <w:numPr>
+          <w:ilvl w:val="0"/>
+          <w:numId w:val="41"/>
+        </w:numPr>
+        <w:ind w:left="1701" w:hanging="567"/>
+      </w:pPr>
+      <w:proofErr w:type="spellStart"/>
+      <w:r>
+        <w:t>from</w:t>
+      </w:r>
+      <w:proofErr w:type="spellEnd"/>
+      <w:r>
+        <w:t xml:space="preserve"> – мы уже рассматривали выше, это проверка отправителя пакета.</w:t>
+      </w:r>
+    </w:p>
+    <w:p>
+      <w:pPr>
+        <w:pStyle w:val="a4"/>
+        <w:numPr>
+          <w:ilvl w:val="0"/>
+          <w:numId w:val="41"/>
+        </w:numPr>
+        <w:ind w:left="1701" w:hanging="567"/>
+      </w:pPr>
+      <w:proofErr w:type="spellStart"/>
+      <w:r>
+        <w:t>to</w:t>
+      </w:r>
+      <w:proofErr w:type="spellEnd"/>
+      <w:r>
+        <w:t xml:space="preserve"> – получатель пакета.</w:t>
+      </w:r>
+    </w:p>
+    <w:p>
+      <w:pPr>
+        <w:pStyle w:val="a4"/>
+        <w:numPr>
+          <w:ilvl w:val="0"/>
+          <w:numId w:val="41"/>
+        </w:numPr>
+        <w:ind w:left="1701" w:hanging="567"/>
+      </w:pPr>
+      <w:proofErr w:type="spellStart"/>
+      <w:r>
+        <w:t>iif</w:t>
+      </w:r>
+      <w:proofErr w:type="spellEnd"/>
+      <w:r>
+        <w:t xml:space="preserve"> – имя интерфейса, на который пришел пакет.</w:t>
+      </w:r>
+    </w:p>
+    <w:p>
+      <w:pPr>
+        <w:pStyle w:val="a4"/>
+        <w:numPr>
+          <w:ilvl w:val="0"/>
+          <w:numId w:val="41"/>
+        </w:numPr>
+        <w:ind w:left="1701" w:hanging="567"/>
+      </w:pPr>
+      <w:proofErr w:type="spellStart"/>
+      <w:r>
+        <w:lastRenderedPageBreak/>
+        <w:t>oif</w:t>
+      </w:r>
+      <w:proofErr w:type="spellEnd"/>
+      <w:r>
+        <w:t xml:space="preserve"> – имя интерфейса, с которого уходит пакет. Это условие действует только для пакетов, исходящих из локальных сокетов, привязанных к конкретному интерфейсу.</w:t>
+      </w:r>
+    </w:p>
+    <w:p>
+      <w:pPr>
+        <w:pStyle w:val="a4"/>
+        <w:numPr>
+          <w:ilvl w:val="0"/>
+          <w:numId w:val="41"/>
+        </w:numPr>
+        <w:ind w:left="1701" w:hanging="567"/>
+      </w:pPr>
+      <w:proofErr w:type="spellStart"/>
+      <w:r>
+        <w:t>tos</w:t>
+      </w:r>
+      <w:proofErr w:type="spellEnd"/>
+      <w:r>
+        <w:t xml:space="preserve"> – значение поля TOS IP-пакета.</w:t>
+      </w:r>
+    </w:p>
+    <w:p>
+      <w:pPr>
+        <w:pStyle w:val="a4"/>
+        <w:numPr>
+          <w:ilvl w:val="0"/>
+          <w:numId w:val="41"/>
+        </w:numPr>
+        <w:ind w:left="1701" w:hanging="567"/>
+      </w:pPr>
+      <w:proofErr w:type="spellStart"/>
+      <w:r>
+        <w:t>fwmark</w:t>
+      </w:r>
+      <w:proofErr w:type="spellEnd"/>
+      <w:r>
+        <w:t xml:space="preserve"> – проверка значения FWMARK пакета. Это условие дает потрясающую гибкость правил. При помощи правил </w:t>
+      </w:r>
+      <w:proofErr w:type="spellStart"/>
+      <w:r>
+        <w:t>iptables</w:t>
+      </w:r>
+      <w:proofErr w:type="spellEnd"/>
+      <w:r>
+        <w:t xml:space="preserve"> можно отфильтровать пакеты по огромному количеству признаков и установить определенные значения FWMARK. А затем эти значения учитывать при </w:t>
+      </w:r>
+      <w:proofErr w:type="spellStart"/>
+      <w:r>
+        <w:t>роутинге</w:t>
+      </w:r>
+      <w:proofErr w:type="spellEnd"/>
+      <w:r>
+        <w:t>.</w:t>
+      </w:r>
+    </w:p>
+    <w:p>
+      <w:pPr>
+        <w:pStyle w:val="a4"/>
+        <w:numPr>
+          <w:ilvl w:val="0"/>
+          <w:numId w:val="39"/>
+        </w:numPr>
+        <w:ind w:left="1134" w:hanging="567"/>
+      </w:pPr>
+      <w:proofErr w:type="spellStart"/>
+      <w:r>
+        <w:t>bridge</w:t>
+      </w:r>
+      <w:proofErr w:type="spellEnd"/>
+      <w:r>
+        <w:t xml:space="preserve"> (мост)</w:t>
+      </w:r>
+      <w:r>
+        <w:t>: используется</w:t>
+      </w:r>
+      <w:r>
+        <w:t xml:space="preserve"> для настройки мостов Ethernet.</w:t>
+      </w:r>
+    </w:p>
+    <w:p>
+      <w:pPr>
+        <w:pStyle w:val="a4"/>
+        <w:numPr>
+          <w:ilvl w:val="0"/>
+          <w:numId w:val="39"/>
+        </w:numPr>
+        <w:ind w:left="1134" w:hanging="567"/>
+      </w:pPr>
+      <w:proofErr w:type="spellStart"/>
+      <w:r>
+        <w:t>tc</w:t>
+      </w:r>
+      <w:proofErr w:type="spellEnd"/>
+      <w:r>
+        <w:t>: используется</w:t>
+      </w:r>
+      <w:r>
+        <w:t xml:space="preserve"> для настройки параметров управления трафиком и качества обслуживания.</w:t>
+      </w:r>
+    </w:p>
+    <w:p>
+      <w:pPr>
+        <w:pStyle w:val="a4"/>
+      </w:pPr>
+      <w:r>
+        <w:t xml:space="preserve">Выбор команды для вывода статистики зависит от ситуации, степени знакомства с каждой из них и возможности установки дополнительных пакетов. Команда </w:t>
+      </w:r>
+      <w:proofErr w:type="spellStart"/>
+      <w:r>
+        <w:t>netstat</w:t>
+      </w:r>
+      <w:proofErr w:type="spellEnd"/>
+      <w:r>
+        <w:t xml:space="preserve"> является стандартной и может помочь при разных вопросах. Когда необходимо подробнее поработать со статистикой протоколов – </w:t>
+      </w:r>
+      <w:proofErr w:type="spellStart"/>
+      <w:r>
+        <w:t>nstat</w:t>
+      </w:r>
+      <w:proofErr w:type="spellEnd"/>
+      <w:r>
+        <w:t xml:space="preserve">. Если есть необходимость получить подробную информацию о портах – </w:t>
+      </w:r>
+      <w:proofErr w:type="spellStart"/>
+      <w:r>
+        <w:t>ss</w:t>
+      </w:r>
+      <w:proofErr w:type="spellEnd"/>
+      <w:r>
+        <w:t>.</w:t>
+      </w:r>
+    </w:p>
+    <w:p>
+      <w:pPr>
+        <w:pStyle w:val="a4"/>
+      </w:pPr>
+      <w:r>
+        <w:t>Пример: проверить используемые порты.</w:t>
+      </w:r>
+    </w:p>
+    <w:p>
+      <w:pPr>
+        <w:pStyle w:val="a4"/>
+      </w:pPr>
+      <w:r>
+        <w:t xml:space="preserve">Создадим еще одну терминальную сессию, в которой запустим прослушивание порта 8080 по </w:t>
+      </w:r>
+      <w:r>
+        <w:rPr>
+          <w:lang w:val="en-US"/>
+        </w:rPr>
+        <w:t>TCP</w:t>
+      </w:r>
+      <w:r>
+        <w:t>.</w:t>
+      </w:r>
+    </w:p>
+    <w:p>
+      <w:pPr>
+        <w:pStyle w:val="a4"/>
+        <w:jc w:val="center"/>
+      </w:pPr>
+      <w:r>
+        <w:drawing>
+          <wp:inline distT="0" distB="0" distL="0" distR="0" wp14:anchorId="64BB8F9A" wp14:editId="0A80FE3C">
+            <wp:extent cx="2581635" cy="552527"/>
+            <wp:effectExtent l="0" t="0" r="9525" b="0"/>
+            <wp:docPr id="1104177276" name="Рисунок 1"/>
+            <wp:cNvGraphicFramePr>
+              <a:graphicFrameLocks xmlns:a="http://schemas.openxmlformats.org/drawingml/2006/main" noChangeAspect="1"/>
+            </wp:cNvGraphicFramePr>
+            <a:graphic xmlns:a="http://schemas.openxmlformats.org/drawingml/2006/main">
+              <a:graphicData uri="http://schemas.openxmlformats.org/drawingml/2006/picture">
+                <pic:pic xmlns:pic="http://schemas.openxmlformats.org/drawingml/2006/picture">
+                  <pic:nvPicPr>
+                    <pic:cNvPr id="1104177276" name=""/>
+                    <pic:cNvPicPr/>
+                  </pic:nvPicPr>
+                  <pic:blipFill>
+                    <a:blip r:embed="rId68"/>
+                    <a:stretch>
+                      <a:fillRect/>
+                    </a:stretch>
+                  </pic:blipFill>
+                  <pic:spPr>
+                    <a:xfrm>
+                      <a:off x="0" y="0"/>
+                      <a:ext cx="2581635" cy="552527"/>
+                    </a:xfrm>
+                    <a:prstGeom prst="rect">
+                      <a:avLst/>
+                    </a:prstGeom>
+                  </pic:spPr>
+                </pic:pic>
+              </a:graphicData>
+            </a:graphic>
+          </wp:inline>
+        </w:drawing>
+      </w:r>
+    </w:p>
+    <w:p>
+      <w:pPr>
+        <w:pStyle w:val="a4"/>
+        <w:rPr>
+          <w:lang w:val="en-US"/>
+        </w:rPr>
+      </w:pPr>
+      <w:r>
+        <w:rPr>
+          <w:lang w:val="en-US"/>
+        </w:rPr>
+        <w:t>Socket Statistic:</w:t>
+      </w:r>
+    </w:p>
+    <w:p>
+      <w:pPr>
+        <w:pStyle w:val="a4"/>
+        <w:ind w:left="-567"/>
+        <w:jc w:val="center"/>
+      </w:pPr>
+      <w:r>
+        <w:drawing>
+          <wp:inline distT="0" distB="0" distL="0" distR="0" wp14:anchorId="22CC471D" wp14:editId="35D5DE33">
+            <wp:extent cx="5940425" cy="1993900"/>
+            <wp:effectExtent l="0" t="0" r="3175" b="6350"/>
+            <wp:docPr id="552753420" name="Рисунок 1"/>
+            <wp:cNvGraphicFramePr>
+              <a:graphicFrameLocks xmlns:a="http://schemas.openxmlformats.org/drawingml/2006/main" noChangeAspect="1"/>
+            </wp:cNvGraphicFramePr>
+            <a:graphic xmlns:a="http://schemas.openxmlformats.org/drawingml/2006/main">
+              <a:graphicData uri="http://schemas.openxmlformats.org/drawingml/2006/picture">
+                <pic:pic xmlns:pic="http://schemas.openxmlformats.org/drawingml/2006/picture">
+                  <pic:nvPicPr>
+                    <pic:cNvPr id="552753420" name=""/>
+                    <pic:cNvPicPr/>
+                  </pic:nvPicPr>
+                  <pic:blipFill>
+                    <a:blip r:embed="rId69"/>
+                    <a:stretch>
+                      <a:fillRect/>
+                    </a:stretch>
+                  </pic:blipFill>
+                  <pic:spPr>
+                    <a:xfrm>
+                      <a:off x="0" y="0"/>
+                      <a:ext cx="5940425" cy="1993900"/>
+                    </a:xfrm>
+                    <a:prstGeom prst="rect">
+                      <a:avLst/>
+                    </a:prstGeom>
+                  </pic:spPr>
+                </pic:pic>
+              </a:graphicData>
+            </a:graphic>
+          </wp:inline>
+        </w:drawing>
+      </w:r>
+    </w:p>
+    <w:p>
+      <w:pPr>
+        <w:pStyle w:val="a4"/>
+        <w:rPr>
+          <w:lang w:val="en-US"/>
+        </w:rPr>
+      </w:pPr>
+      <w:r>
+        <w:rPr>
+          <w:lang w:val="en-US"/>
+        </w:rPr>
+        <w:t>Netstat:</w:t>
+      </w:r>
+    </w:p>
+    <w:p>
+      <w:pPr>
+        <w:pStyle w:val="a4"/>
+        <w:ind w:left="-567"/>
+        <w:jc w:val="center"/>
+        <w:rPr>
+          <w:lang w:val="en-US"/>
+        </w:rPr>
+      </w:pPr>
+      <w:r>
+        <w:rPr>
+          <w:lang w:val="en-US"/>
+        </w:rPr>
+        <w:lastRenderedPageBreak/>
+        <w:drawing>
+          <wp:inline distT="0" distB="0" distL="0" distR="0" wp14:anchorId="166D841D" wp14:editId="3F0AC49E">
+            <wp:extent cx="5940425" cy="1658620"/>
+            <wp:effectExtent l="0" t="0" r="3175" b="0"/>
+            <wp:docPr id="1429790544" name="Рисунок 1"/>
+            <wp:cNvGraphicFramePr>
+              <a:graphicFrameLocks xmlns:a="http://schemas.openxmlformats.org/drawingml/2006/main" noChangeAspect="1"/>
+            </wp:cNvGraphicFramePr>
+            <a:graphic xmlns:a="http://schemas.openxmlformats.org/drawingml/2006/main">
+              <a:graphicData uri="http://schemas.openxmlformats.org/drawingml/2006/picture">
+                <pic:pic xmlns:pic="http://schemas.openxmlformats.org/drawingml/2006/picture">
+                  <pic:nvPicPr>
+                    <pic:cNvPr id="1429790544" name=""/>
+                    <pic:cNvPicPr/>
+                  </pic:nvPicPr>
+                  <pic:blipFill>
+                    <a:blip r:embed="rId70"/>
+                    <a:stretch>
+                      <a:fillRect/>
+                    </a:stretch>
+                  </pic:blipFill>
+                  <pic:spPr>
+                    <a:xfrm>
+                      <a:off x="0" y="0"/>
+                      <a:ext cx="5940425" cy="1658620"/>
+                    </a:xfrm>
+                    <a:prstGeom prst="rect">
+                      <a:avLst/>
+                    </a:prstGeom>
+                  </pic:spPr>
+                </pic:pic>
+              </a:graphicData>
+            </a:graphic>
+          </wp:inline>
+        </w:drawing>
+      </w:r>
     </w:p>
     <w:p>
       <w:pPr>
@@ -4806,7 +7089,15 @@
         <w:t>маршрутизатора.</w:t>
       </w:r>
       <w:r>
-        <w:t xml:space="preserve"> Были настроены таблицы маршрутизации так, что клиенты, находящиеся в разных сетях, могли устанавливать соединение друг с другом, а так же иметь доступ в интернет.</w:t>
+        <w:t xml:space="preserve"> Были настроены таблицы маршрутизации так, что клиенты, находящиеся в разных сетях, могли устанавливать соединение друг с другом, а </w:t>
+      </w:r>
+      <w:proofErr w:type="gramStart"/>
+      <w:r>
+        <w:t>так же</w:t>
+      </w:r>
+      <w:proofErr w:type="gramEnd"/>
+      <w:r>
+        <w:t xml:space="preserve"> иметь доступ в интернет.</w:t>
       </w:r>
     </w:p>
     <w:p>
@@ -4816,12 +7107,14 @@
       <w:r>
         <w:t xml:space="preserve">Рассмотрена настройка сетевых интерфейсов и таблиц маршрутизации с помощью команд: </w:t>
       </w:r>
+      <w:proofErr w:type="spellStart"/>
       <w:r>
         <w:rPr>
           <w:lang w:val="en-US"/>
         </w:rPr>
         <w:t>ifconfig</w:t>
       </w:r>
+      <w:proofErr w:type="spellEnd"/>
       <w:r>
         <w:t xml:space="preserve">, </w:t>
       </w:r>
@@ -4854,12 +7147,14 @@
       <w:r>
         <w:t>/</w:t>
       </w:r>
+      <w:proofErr w:type="spellStart"/>
       <w:r>
         <w:rPr>
           <w:lang w:val="en-US"/>
         </w:rPr>
         <w:t>etc</w:t>
       </w:r>
+      <w:proofErr w:type="spellEnd"/>
       <w:r>
         <w:t>/</w:t>
       </w:r>
@@ -4872,12 +7167,14 @@
       <w:r>
         <w:t>, /</w:t>
       </w:r>
+      <w:proofErr w:type="spellStart"/>
       <w:r>
         <w:rPr>
           <w:lang w:val="en-US"/>
         </w:rPr>
         <w:t>etc</w:t>
       </w:r>
+      <w:proofErr w:type="spellEnd"/>
       <w:r>
         <w:t>/</w:t>
       </w:r>
@@ -4890,21 +7187,25 @@
       <w:r>
         <w:t>, /</w:t>
       </w:r>
+      <w:proofErr w:type="spellStart"/>
       <w:r>
         <w:rPr>
           <w:lang w:val="en-US"/>
         </w:rPr>
         <w:t>etc</w:t>
       </w:r>
+      <w:proofErr w:type="spellEnd"/>
       <w:r>
         <w:t>/</w:t>
       </w:r>
+      <w:proofErr w:type="spellStart"/>
       <w:r>
         <w:rPr>
           <w:lang w:val="en-US"/>
         </w:rPr>
         <w:t>resolv</w:t>
       </w:r>
+      <w:proofErr w:type="spellEnd"/>
       <w:r>
         <w:t>.</w:t>
       </w:r>
@@ -4926,12 +7227,14 @@
       <w:r>
         <w:t xml:space="preserve">, </w:t>
       </w:r>
+      <w:proofErr w:type="spellStart"/>
       <w:r>
         <w:rPr>
           <w:lang w:val="en-US"/>
         </w:rPr>
         <w:t>ip</w:t>
       </w:r>
+      <w:proofErr w:type="spellEnd"/>
       <w:r>
         <w:t>_</w:t>
       </w:r>
@@ -5059,6 +7362,119 @@
     </w:lvl>
   </w:abstractNum>
   <w:abstractNum w:abstractNumId="1" w15:restartNumberingAfterBreak="0">
+    <w:nsid w:val="0A285C50"/>
+    <w:multiLevelType w:val="hybridMultilevel"/>
+    <w:tmpl w:val="51128C9E"/>
+    <w:lvl w:ilvl="0" w:tplc="1A2EC412">
+      <w:start w:val="1"/>
+      <w:numFmt w:val="bullet"/>
+      <w:lvlText w:val=""/>
+      <w:lvlJc w:val="left"/>
+      <w:pPr>
+        <w:ind w:left="1854" w:hanging="360"/>
+      </w:pPr>
+      <w:rPr>
+        <w:rFonts w:ascii="Symbol" w:hAnsi="Symbol" w:hint="default"/>
+      </w:rPr>
+    </w:lvl>
+    <w:lvl w:ilvl="1" w:tplc="FFFFFFFF" w:tentative="1">
+      <w:start w:val="1"/>
+      <w:numFmt w:val="bullet"/>
+      <w:lvlText w:val="o"/>
+      <w:lvlJc w:val="left"/>
+      <w:pPr>
+        <w:ind w:left="2574" w:hanging="360"/>
+      </w:pPr>
+      <w:rPr>
+        <w:rFonts w:ascii="Courier New" w:hAnsi="Courier New" w:cs="Courier New" w:hint="default"/>
+      </w:rPr>
+    </w:lvl>
+    <w:lvl w:ilvl="2" w:tplc="FFFFFFFF" w:tentative="1">
+      <w:start w:val="1"/>
+      <w:numFmt w:val="bullet"/>
+      <w:lvlText w:val=""/>
+      <w:lvlJc w:val="left"/>
+      <w:pPr>
+        <w:ind w:left="3294" w:hanging="360"/>
+      </w:pPr>
+      <w:rPr>
+        <w:rFonts w:ascii="Wingdings" w:hAnsi="Wingdings" w:hint="default"/>
+      </w:rPr>
+    </w:lvl>
+    <w:lvl w:ilvl="3" w:tplc="FFFFFFFF" w:tentative="1">
+      <w:start w:val="1"/>
+      <w:numFmt w:val="bullet"/>
+      <w:lvlText w:val=""/>
+      <w:lvlJc w:val="left"/>
+      <w:pPr>
+        <w:ind w:left="4014" w:hanging="360"/>
+      </w:pPr>
+      <w:rPr>
+        <w:rFonts w:ascii="Symbol" w:hAnsi="Symbol" w:hint="default"/>
+      </w:rPr>
+    </w:lvl>
+    <w:lvl w:ilvl="4" w:tplc="FFFFFFFF" w:tentative="1">
+      <w:start w:val="1"/>
+      <w:numFmt w:val="bullet"/>
+      <w:lvlText w:val="o"/>
+      <w:lvlJc w:val="left"/>
+      <w:pPr>
+        <w:ind w:left="4734" w:hanging="360"/>
+      </w:pPr>
+      <w:rPr>
+        <w:rFonts w:ascii="Courier New" w:hAnsi="Courier New" w:cs="Courier New" w:hint="default"/>
+      </w:rPr>
+    </w:lvl>
+    <w:lvl w:ilvl="5" w:tplc="FFFFFFFF" w:tentative="1">
+      <w:start w:val="1"/>
+      <w:numFmt w:val="bullet"/>
+      <w:lvlText w:val=""/>
+      <w:lvlJc w:val="left"/>
+      <w:pPr>
+        <w:ind w:left="5454" w:hanging="360"/>
+      </w:pPr>
+      <w:rPr>
+        <w:rFonts w:ascii="Wingdings" w:hAnsi="Wingdings" w:hint="default"/>
+      </w:rPr>
+    </w:lvl>
+    <w:lvl w:ilvl="6" w:tplc="FFFFFFFF" w:tentative="1">
+      <w:start w:val="1"/>
+      <w:numFmt w:val="bullet"/>
+      <w:lvlText w:val=""/>
+      <w:lvlJc w:val="left"/>
+      <w:pPr>
+        <w:ind w:left="6174" w:hanging="360"/>
+      </w:pPr>
+      <w:rPr>
+        <w:rFonts w:ascii="Symbol" w:hAnsi="Symbol" w:hint="default"/>
+      </w:rPr>
+    </w:lvl>
+    <w:lvl w:ilvl="7" w:tplc="FFFFFFFF" w:tentative="1">
+      <w:start w:val="1"/>
+      <w:numFmt w:val="bullet"/>
+      <w:lvlText w:val="o"/>
+      <w:lvlJc w:val="left"/>
+      <w:pPr>
+        <w:ind w:left="6894" w:hanging="360"/>
+      </w:pPr>
+      <w:rPr>
+        <w:rFonts w:ascii="Courier New" w:hAnsi="Courier New" w:cs="Courier New" w:hint="default"/>
+      </w:rPr>
+    </w:lvl>
+    <w:lvl w:ilvl="8" w:tplc="FFFFFFFF" w:tentative="1">
+      <w:start w:val="1"/>
+      <w:numFmt w:val="bullet"/>
+      <w:lvlText w:val=""/>
+      <w:lvlJc w:val="left"/>
+      <w:pPr>
+        <w:ind w:left="7614" w:hanging="360"/>
+      </w:pPr>
+      <w:rPr>
+        <w:rFonts w:ascii="Wingdings" w:hAnsi="Wingdings" w:hint="default"/>
+      </w:rPr>
+    </w:lvl>
+  </w:abstractNum>
+  <w:abstractNum w:abstractNumId="2" w15:restartNumberingAfterBreak="0">
     <w:nsid w:val="0EB85D50"/>
     <w:multiLevelType w:val="hybridMultilevel"/>
     <w:tmpl w:val="264A6FE2"/>
@@ -5144,7 +7560,7 @@
       </w:pPr>
     </w:lvl>
   </w:abstractNum>
-  <w:abstractNum w:abstractNumId="2" w15:restartNumberingAfterBreak="0">
+  <w:abstractNum w:abstractNumId="3" w15:restartNumberingAfterBreak="0">
     <w:nsid w:val="12823505"/>
     <w:multiLevelType w:val="hybridMultilevel"/>
     <w:tmpl w:val="5A82B386"/>
@@ -5257,7 +7673,7 @@
       </w:rPr>
     </w:lvl>
   </w:abstractNum>
-  <w:abstractNum w:abstractNumId="3" w15:restartNumberingAfterBreak="0">
+  <w:abstractNum w:abstractNumId="4" w15:restartNumberingAfterBreak="0">
     <w:nsid w:val="147B55FD"/>
     <w:multiLevelType w:val="hybridMultilevel"/>
     <w:tmpl w:val="34FAA1E8"/>
@@ -5343,7 +7759,7 @@
       </w:pPr>
     </w:lvl>
   </w:abstractNum>
-  <w:abstractNum w:abstractNumId="4" w15:restartNumberingAfterBreak="0">
+  <w:abstractNum w:abstractNumId="5" w15:restartNumberingAfterBreak="0">
     <w:nsid w:val="16E75D22"/>
     <w:multiLevelType w:val="hybridMultilevel"/>
     <w:tmpl w:val="36D4EEE8"/>
@@ -5456,7 +7872,7 @@
       </w:rPr>
     </w:lvl>
   </w:abstractNum>
-  <w:abstractNum w:abstractNumId="5" w15:restartNumberingAfterBreak="0">
+  <w:abstractNum w:abstractNumId="6" w15:restartNumberingAfterBreak="0">
     <w:nsid w:val="174B4111"/>
     <w:multiLevelType w:val="hybridMultilevel"/>
     <w:tmpl w:val="FA542824"/>
@@ -5569,7 +7985,7 @@
       </w:rPr>
     </w:lvl>
   </w:abstractNum>
-  <w:abstractNum w:abstractNumId="6" w15:restartNumberingAfterBreak="0">
+  <w:abstractNum w:abstractNumId="7" w15:restartNumberingAfterBreak="0">
     <w:nsid w:val="19630FA0"/>
     <w:multiLevelType w:val="hybridMultilevel"/>
     <w:tmpl w:val="1C8A2494"/>
@@ -5682,7 +8098,209 @@
       </w:rPr>
     </w:lvl>
   </w:abstractNum>
-  <w:abstractNum w:abstractNumId="7" w15:restartNumberingAfterBreak="0">
+  <w:abstractNum w:abstractNumId="8" w15:restartNumberingAfterBreak="0">
+    <w:nsid w:val="19F92ABD"/>
+    <w:multiLevelType w:val="hybridMultilevel"/>
+    <w:tmpl w:val="BEFAF458"/>
+    <w:lvl w:ilvl="0" w:tplc="04190001">
+      <w:start w:val="1"/>
+      <w:numFmt w:val="bullet"/>
+      <w:lvlText w:val=""/>
+      <w:lvlJc w:val="left"/>
+      <w:pPr>
+        <w:ind w:left="1854" w:hanging="360"/>
+      </w:pPr>
+      <w:rPr>
+        <w:rFonts w:ascii="Symbol" w:hAnsi="Symbol" w:hint="default"/>
+      </w:rPr>
+    </w:lvl>
+    <w:lvl w:ilvl="1" w:tplc="04190003" w:tentative="1">
+      <w:start w:val="1"/>
+      <w:numFmt w:val="bullet"/>
+      <w:lvlText w:val="o"/>
+      <w:lvlJc w:val="left"/>
+      <w:pPr>
+        <w:ind w:left="2574" w:hanging="360"/>
+      </w:pPr>
+      <w:rPr>
+        <w:rFonts w:ascii="Courier New" w:hAnsi="Courier New" w:cs="Courier New" w:hint="default"/>
+      </w:rPr>
+    </w:lvl>
+    <w:lvl w:ilvl="2" w:tplc="04190005" w:tentative="1">
+      <w:start w:val="1"/>
+      <w:numFmt w:val="bullet"/>
+      <w:lvlText w:val=""/>
+      <w:lvlJc w:val="left"/>
+      <w:pPr>
+        <w:ind w:left="3294" w:hanging="360"/>
+      </w:pPr>
+      <w:rPr>
+        <w:rFonts w:ascii="Wingdings" w:hAnsi="Wingdings" w:hint="default"/>
+      </w:rPr>
+    </w:lvl>
+    <w:lvl w:ilvl="3" w:tplc="04190001" w:tentative="1">
+      <w:start w:val="1"/>
+      <w:numFmt w:val="bullet"/>
+      <w:lvlText w:val=""/>
+      <w:lvlJc w:val="left"/>
+      <w:pPr>
+        <w:ind w:left="4014" w:hanging="360"/>
+      </w:pPr>
+      <w:rPr>
+        <w:rFonts w:ascii="Symbol" w:hAnsi="Symbol" w:hint="default"/>
+      </w:rPr>
+    </w:lvl>
+    <w:lvl w:ilvl="4" w:tplc="04190003" w:tentative="1">
+      <w:start w:val="1"/>
+      <w:numFmt w:val="bullet"/>
+      <w:lvlText w:val="o"/>
+      <w:lvlJc w:val="left"/>
+      <w:pPr>
+        <w:ind w:left="4734" w:hanging="360"/>
+      </w:pPr>
+      <w:rPr>
+        <w:rFonts w:ascii="Courier New" w:hAnsi="Courier New" w:cs="Courier New" w:hint="default"/>
+      </w:rPr>
+    </w:lvl>
+    <w:lvl w:ilvl="5" w:tplc="04190005" w:tentative="1">
+      <w:start w:val="1"/>
+      <w:numFmt w:val="bullet"/>
+      <w:lvlText w:val=""/>
+      <w:lvlJc w:val="left"/>
+      <w:pPr>
+        <w:ind w:left="5454" w:hanging="360"/>
+      </w:pPr>
+      <w:rPr>
+        <w:rFonts w:ascii="Wingdings" w:hAnsi="Wingdings" w:hint="default"/>
+      </w:rPr>
+    </w:lvl>
+    <w:lvl w:ilvl="6" w:tplc="04190001" w:tentative="1">
+      <w:start w:val="1"/>
+      <w:numFmt w:val="bullet"/>
+      <w:lvlText w:val=""/>
+      <w:lvlJc w:val="left"/>
+      <w:pPr>
+        <w:ind w:left="6174" w:hanging="360"/>
+      </w:pPr>
+      <w:rPr>
+        <w:rFonts w:ascii="Symbol" w:hAnsi="Symbol" w:hint="default"/>
+      </w:rPr>
+    </w:lvl>
+    <w:lvl w:ilvl="7" w:tplc="04190003" w:tentative="1">
+      <w:start w:val="1"/>
+      <w:numFmt w:val="bullet"/>
+      <w:lvlText w:val="o"/>
+      <w:lvlJc w:val="left"/>
+      <w:pPr>
+        <w:ind w:left="6894" w:hanging="360"/>
+      </w:pPr>
+      <w:rPr>
+        <w:rFonts w:ascii="Courier New" w:hAnsi="Courier New" w:cs="Courier New" w:hint="default"/>
+      </w:rPr>
+    </w:lvl>
+    <w:lvl w:ilvl="8" w:tplc="04190005" w:tentative="1">
+      <w:start w:val="1"/>
+      <w:numFmt w:val="bullet"/>
+      <w:lvlText w:val=""/>
+      <w:lvlJc w:val="left"/>
+      <w:pPr>
+        <w:ind w:left="7614" w:hanging="360"/>
+      </w:pPr>
+      <w:rPr>
+        <w:rFonts w:ascii="Wingdings" w:hAnsi="Wingdings" w:hint="default"/>
+      </w:rPr>
+    </w:lvl>
+  </w:abstractNum>
+  <w:abstractNum w:abstractNumId="9" w15:restartNumberingAfterBreak="0">
+    <w:nsid w:val="1AE028CC"/>
+    <w:multiLevelType w:val="hybridMultilevel"/>
+    <w:tmpl w:val="82EC28CC"/>
+    <w:lvl w:ilvl="0" w:tplc="8A461BF8">
+      <w:start w:val="1"/>
+      <w:numFmt w:val="decimal"/>
+      <w:lvlText w:val="%1."/>
+      <w:lvlJc w:val="left"/>
+      <w:pPr>
+        <w:ind w:left="1854" w:hanging="360"/>
+      </w:pPr>
+      <w:rPr>
+        <w:rFonts w:ascii="Times New Roman" w:hAnsi="Times New Roman" w:cs="Times New Roman" w:hint="default"/>
+      </w:rPr>
+    </w:lvl>
+    <w:lvl w:ilvl="1" w:tplc="04190019" w:tentative="1">
+      <w:start w:val="1"/>
+      <w:numFmt w:val="lowerLetter"/>
+      <w:lvlText w:val="%2."/>
+      <w:lvlJc w:val="left"/>
+      <w:pPr>
+        <w:ind w:left="2574" w:hanging="360"/>
+      </w:pPr>
+    </w:lvl>
+    <w:lvl w:ilvl="2" w:tplc="0419001B" w:tentative="1">
+      <w:start w:val="1"/>
+      <w:numFmt w:val="lowerRoman"/>
+      <w:lvlText w:val="%3."/>
+      <w:lvlJc w:val="right"/>
+      <w:pPr>
+        <w:ind w:left="3294" w:hanging="180"/>
+      </w:pPr>
+    </w:lvl>
+    <w:lvl w:ilvl="3" w:tplc="0419000F" w:tentative="1">
+      <w:start w:val="1"/>
+      <w:numFmt w:val="decimal"/>
+      <w:lvlText w:val="%4."/>
+      <w:lvlJc w:val="left"/>
+      <w:pPr>
+        <w:ind w:left="4014" w:hanging="360"/>
+      </w:pPr>
+    </w:lvl>
+    <w:lvl w:ilvl="4" w:tplc="04190019" w:tentative="1">
+      <w:start w:val="1"/>
+      <w:numFmt w:val="lowerLetter"/>
+      <w:lvlText w:val="%5."/>
+      <w:lvlJc w:val="left"/>
+      <w:pPr>
+        <w:ind w:left="4734" w:hanging="360"/>
+      </w:pPr>
+    </w:lvl>
+    <w:lvl w:ilvl="5" w:tplc="0419001B" w:tentative="1">
+      <w:start w:val="1"/>
+      <w:numFmt w:val="lowerRoman"/>
+      <w:lvlText w:val="%6."/>
+      <w:lvlJc w:val="right"/>
+      <w:pPr>
+        <w:ind w:left="5454" w:hanging="180"/>
+      </w:pPr>
+    </w:lvl>
+    <w:lvl w:ilvl="6" w:tplc="0419000F" w:tentative="1">
+      <w:start w:val="1"/>
+      <w:numFmt w:val="decimal"/>
+      <w:lvlText w:val="%7."/>
+      <w:lvlJc w:val="left"/>
+      <w:pPr>
+        <w:ind w:left="6174" w:hanging="360"/>
+      </w:pPr>
+    </w:lvl>
+    <w:lvl w:ilvl="7" w:tplc="04190019" w:tentative="1">
+      <w:start w:val="1"/>
+      <w:numFmt w:val="lowerLetter"/>
+      <w:lvlText w:val="%8."/>
+      <w:lvlJc w:val="left"/>
+      <w:pPr>
+        <w:ind w:left="6894" w:hanging="360"/>
+      </w:pPr>
+    </w:lvl>
+    <w:lvl w:ilvl="8" w:tplc="0419001B" w:tentative="1">
+      <w:start w:val="1"/>
+      <w:numFmt w:val="lowerRoman"/>
+      <w:lvlText w:val="%9."/>
+      <w:lvlJc w:val="right"/>
+      <w:pPr>
+        <w:ind w:left="7614" w:hanging="180"/>
+      </w:pPr>
+    </w:lvl>
+  </w:abstractNum>
+  <w:abstractNum w:abstractNumId="10" w15:restartNumberingAfterBreak="0">
     <w:nsid w:val="24B037D4"/>
     <w:multiLevelType w:val="hybridMultilevel"/>
     <w:tmpl w:val="0B5AEE60"/>
@@ -5795,7 +8413,7 @@
       </w:rPr>
     </w:lvl>
   </w:abstractNum>
-  <w:abstractNum w:abstractNumId="8" w15:restartNumberingAfterBreak="0">
+  <w:abstractNum w:abstractNumId="11" w15:restartNumberingAfterBreak="0">
     <w:nsid w:val="25295EBB"/>
     <w:multiLevelType w:val="hybridMultilevel"/>
     <w:tmpl w:val="E59064FE"/>
@@ -5908,7 +8526,7 @@
       </w:rPr>
     </w:lvl>
   </w:abstractNum>
-  <w:abstractNum w:abstractNumId="9" w15:restartNumberingAfterBreak="0">
+  <w:abstractNum w:abstractNumId="12" w15:restartNumberingAfterBreak="0">
     <w:nsid w:val="25696C3A"/>
     <w:multiLevelType w:val="hybridMultilevel"/>
     <w:tmpl w:val="264A6FE2"/>
@@ -5994,7 +8612,7 @@
       </w:pPr>
     </w:lvl>
   </w:abstractNum>
-  <w:abstractNum w:abstractNumId="10" w15:restartNumberingAfterBreak="0">
+  <w:abstractNum w:abstractNumId="13" w15:restartNumberingAfterBreak="0">
     <w:nsid w:val="2B441291"/>
     <w:multiLevelType w:val="hybridMultilevel"/>
     <w:tmpl w:val="F9DABC50"/>
@@ -6107,7 +8725,7 @@
       </w:rPr>
     </w:lvl>
   </w:abstractNum>
-  <w:abstractNum w:abstractNumId="11" w15:restartNumberingAfterBreak="0">
+  <w:abstractNum w:abstractNumId="14" w15:restartNumberingAfterBreak="0">
     <w:nsid w:val="2C8F151C"/>
     <w:multiLevelType w:val="hybridMultilevel"/>
     <w:tmpl w:val="0DDE46A6"/>
@@ -6193,7 +8811,156 @@
       </w:pPr>
     </w:lvl>
   </w:abstractNum>
-  <w:abstractNum w:abstractNumId="12" w15:restartNumberingAfterBreak="0">
+  <w:abstractNum w:abstractNumId="15" w15:restartNumberingAfterBreak="0">
+    <w:nsid w:val="2EDB4C11"/>
+    <w:multiLevelType w:val="multilevel"/>
+    <w:tmpl w:val="BC08051E"/>
+    <w:lvl w:ilvl="0">
+      <w:start w:val="1"/>
+      <w:numFmt w:val="bullet"/>
+      <w:lvlText w:val=""/>
+      <w:lvlJc w:val="left"/>
+      <w:pPr>
+        <w:tabs>
+          <w:tab w:val="num" w:pos="720"/>
+        </w:tabs>
+        <w:ind w:left="720" w:hanging="360"/>
+      </w:pPr>
+      <w:rPr>
+        <w:rFonts w:ascii="Symbol" w:hAnsi="Symbol" w:hint="default"/>
+        <w:sz w:val="20"/>
+      </w:rPr>
+    </w:lvl>
+    <w:lvl w:ilvl="1" w:tentative="1">
+      <w:start w:val="1"/>
+      <w:numFmt w:val="bullet"/>
+      <w:lvlText w:val=""/>
+      <w:lvlJc w:val="left"/>
+      <w:pPr>
+        <w:tabs>
+          <w:tab w:val="num" w:pos="1440"/>
+        </w:tabs>
+        <w:ind w:left="1440" w:hanging="360"/>
+      </w:pPr>
+      <w:rPr>
+        <w:rFonts w:ascii="Symbol" w:hAnsi="Symbol" w:hint="default"/>
+        <w:sz w:val="20"/>
+      </w:rPr>
+    </w:lvl>
+    <w:lvl w:ilvl="2" w:tentative="1">
+      <w:start w:val="1"/>
+      <w:numFmt w:val="bullet"/>
+      <w:lvlText w:val=""/>
+      <w:lvlJc w:val="left"/>
+      <w:pPr>
+        <w:tabs>
+          <w:tab w:val="num" w:pos="2160"/>
+        </w:tabs>
+        <w:ind w:left="2160" w:hanging="360"/>
+      </w:pPr>
+      <w:rPr>
+        <w:rFonts w:ascii="Symbol" w:hAnsi="Symbol" w:hint="default"/>
+        <w:sz w:val="20"/>
+      </w:rPr>
+    </w:lvl>
+    <w:lvl w:ilvl="3" w:tentative="1">
+      <w:start w:val="1"/>
+      <w:numFmt w:val="bullet"/>
+      <w:lvlText w:val=""/>
+      <w:lvlJc w:val="left"/>
+      <w:pPr>
+        <w:tabs>
+          <w:tab w:val="num" w:pos="2880"/>
+        </w:tabs>
+        <w:ind w:left="2880" w:hanging="360"/>
+      </w:pPr>
+      <w:rPr>
+        <w:rFonts w:ascii="Symbol" w:hAnsi="Symbol" w:hint="default"/>
+        <w:sz w:val="20"/>
+      </w:rPr>
+    </w:lvl>
+    <w:lvl w:ilvl="4" w:tentative="1">
+      <w:start w:val="1"/>
+      <w:numFmt w:val="bullet"/>
+      <w:lvlText w:val=""/>
+      <w:lvlJc w:val="left"/>
+      <w:pPr>
+        <w:tabs>
+          <w:tab w:val="num" w:pos="3600"/>
+        </w:tabs>
+        <w:ind w:left="3600" w:hanging="360"/>
+      </w:pPr>
+      <w:rPr>
+        <w:rFonts w:ascii="Symbol" w:hAnsi="Symbol" w:hint="default"/>
+        <w:sz w:val="20"/>
+      </w:rPr>
+    </w:lvl>
+    <w:lvl w:ilvl="5" w:tentative="1">
+      <w:start w:val="1"/>
+      <w:numFmt w:val="bullet"/>
+      <w:lvlText w:val=""/>
+      <w:lvlJc w:val="left"/>
+      <w:pPr>
+        <w:tabs>
+          <w:tab w:val="num" w:pos="4320"/>
+        </w:tabs>
+        <w:ind w:left="4320" w:hanging="360"/>
+      </w:pPr>
+      <w:rPr>
+        <w:rFonts w:ascii="Symbol" w:hAnsi="Symbol" w:hint="default"/>
+        <w:sz w:val="20"/>
+      </w:rPr>
+    </w:lvl>
+    <w:lvl w:ilvl="6" w:tentative="1">
+      <w:start w:val="1"/>
+      <w:numFmt w:val="bullet"/>
+      <w:lvlText w:val=""/>
+      <w:lvlJc w:val="left"/>
+      <w:pPr>
+        <w:tabs>
+          <w:tab w:val="num" w:pos="5040"/>
+        </w:tabs>
+        <w:ind w:left="5040" w:hanging="360"/>
+      </w:pPr>
+      <w:rPr>
+        <w:rFonts w:ascii="Symbol" w:hAnsi="Symbol" w:hint="default"/>
+        <w:sz w:val="20"/>
+      </w:rPr>
+    </w:lvl>
+    <w:lvl w:ilvl="7" w:tentative="1">
+      <w:start w:val="1"/>
+      <w:numFmt w:val="bullet"/>
+      <w:lvlText w:val=""/>
+      <w:lvlJc w:val="left"/>
+      <w:pPr>
+        <w:tabs>
+          <w:tab w:val="num" w:pos="5760"/>
+        </w:tabs>
+        <w:ind w:left="5760" w:hanging="360"/>
+      </w:pPr>
+      <w:rPr>
+        <w:rFonts w:ascii="Symbol" w:hAnsi="Symbol" w:hint="default"/>
+        <w:sz w:val="20"/>
+      </w:rPr>
+    </w:lvl>
+    <w:lvl w:ilvl="8" w:tentative="1">
+      <w:start w:val="1"/>
+      <w:numFmt w:val="bullet"/>
+      <w:lvlText w:val=""/>
+      <w:lvlJc w:val="left"/>
+      <w:pPr>
+        <w:tabs>
+          <w:tab w:val="num" w:pos="6480"/>
+        </w:tabs>
+        <w:ind w:left="6480" w:hanging="360"/>
+      </w:pPr>
+      <w:rPr>
+        <w:rFonts w:ascii="Symbol" w:hAnsi="Symbol" w:hint="default"/>
+        <w:sz w:val="20"/>
+      </w:rPr>
+    </w:lvl>
+  </w:abstractNum>
+  <w:abstractNum w:abstractNumId="16" w15:restartNumberingAfterBreak="0">
     <w:nsid w:val="303B0B8F"/>
     <w:multiLevelType w:val="hybridMultilevel"/>
     <w:tmpl w:val="21EA86C8"/>
@@ -6306,7 +9073,7 @@
       </w:rPr>
     </w:lvl>
   </w:abstractNum>
-  <w:abstractNum w:abstractNumId="13" w15:restartNumberingAfterBreak="0">
+  <w:abstractNum w:abstractNumId="17" w15:restartNumberingAfterBreak="0">
     <w:nsid w:val="30D17D88"/>
     <w:multiLevelType w:val="hybridMultilevel"/>
     <w:tmpl w:val="B9A6BBA4"/>
@@ -6419,7 +9186,7 @@
       </w:rPr>
     </w:lvl>
   </w:abstractNum>
-  <w:abstractNum w:abstractNumId="14" w15:restartNumberingAfterBreak="0">
+  <w:abstractNum w:abstractNumId="18" w15:restartNumberingAfterBreak="0">
     <w:nsid w:val="31902E8F"/>
     <w:multiLevelType w:val="hybridMultilevel"/>
     <w:tmpl w:val="8EE6AE7E"/>
@@ -6505,7 +9272,7 @@
       </w:pPr>
     </w:lvl>
   </w:abstractNum>
-  <w:abstractNum w:abstractNumId="15" w15:restartNumberingAfterBreak="0">
+  <w:abstractNum w:abstractNumId="19" w15:restartNumberingAfterBreak="0">
     <w:nsid w:val="3EE10BCE"/>
     <w:multiLevelType w:val="hybridMultilevel"/>
     <w:tmpl w:val="1EF01C9C"/>
@@ -6618,7 +9385,93 @@
       </w:rPr>
     </w:lvl>
   </w:abstractNum>
-  <w:abstractNum w:abstractNumId="16" w15:restartNumberingAfterBreak="0">
+  <w:abstractNum w:abstractNumId="20" w15:restartNumberingAfterBreak="0">
+    <w:nsid w:val="3FB71742"/>
+    <w:multiLevelType w:val="hybridMultilevel"/>
+    <w:tmpl w:val="DEA4BD0A"/>
+    <w:lvl w:ilvl="0" w:tplc="0419000F">
+      <w:start w:val="1"/>
+      <w:numFmt w:val="decimal"/>
+      <w:lvlText w:val="%1."/>
+      <w:lvlJc w:val="left"/>
+      <w:pPr>
+        <w:ind w:left="1854" w:hanging="360"/>
+      </w:pPr>
+    </w:lvl>
+    <w:lvl w:ilvl="1" w:tplc="04190019" w:tentative="1">
+      <w:start w:val="1"/>
+      <w:numFmt w:val="lowerLetter"/>
+      <w:lvlText w:val="%2."/>
+      <w:lvlJc w:val="left"/>
+      <w:pPr>
+        <w:ind w:left="2574" w:hanging="360"/>
+      </w:pPr>
+    </w:lvl>
+    <w:lvl w:ilvl="2" w:tplc="0419001B" w:tentative="1">
+      <w:start w:val="1"/>
+      <w:numFmt w:val="lowerRoman"/>
+      <w:lvlText w:val="%3."/>
+      <w:lvlJc w:val="right"/>
+      <w:pPr>
+        <w:ind w:left="3294" w:hanging="180"/>
+      </w:pPr>
+    </w:lvl>
+    <w:lvl w:ilvl="3" w:tplc="0419000F" w:tentative="1">
+      <w:start w:val="1"/>
+      <w:numFmt w:val="decimal"/>
+      <w:lvlText w:val="%4."/>
+      <w:lvlJc w:val="left"/>
+      <w:pPr>
+        <w:ind w:left="4014" w:hanging="360"/>
+      </w:pPr>
+    </w:lvl>
+    <w:lvl w:ilvl="4" w:tplc="04190019" w:tentative="1">
+      <w:start w:val="1"/>
+      <w:numFmt w:val="lowerLetter"/>
+      <w:lvlText w:val="%5."/>
+      <w:lvlJc w:val="left"/>
+      <w:pPr>
+        <w:ind w:left="4734" w:hanging="360"/>
+      </w:pPr>
+    </w:lvl>
+    <w:lvl w:ilvl="5" w:tplc="0419001B" w:tentative="1">
+      <w:start w:val="1"/>
+      <w:numFmt w:val="lowerRoman"/>
+      <w:lvlText w:val="%6."/>
+      <w:lvlJc w:val="right"/>
+      <w:pPr>
+        <w:ind w:left="5454" w:hanging="180"/>
+      </w:pPr>
+    </w:lvl>
+    <w:lvl w:ilvl="6" w:tplc="0419000F" w:tentative="1">
+      <w:start w:val="1"/>
+      <w:numFmt w:val="decimal"/>
+      <w:lvlText w:val="%7."/>
+      <w:lvlJc w:val="left"/>
+      <w:pPr>
+        <w:ind w:left="6174" w:hanging="360"/>
+      </w:pPr>
+    </w:lvl>
+    <w:lvl w:ilvl="7" w:tplc="04190019" w:tentative="1">
+      <w:start w:val="1"/>
+      <w:numFmt w:val="lowerLetter"/>
+      <w:lvlText w:val="%8."/>
+      <w:lvlJc w:val="left"/>
+      <w:pPr>
+        <w:ind w:left="6894" w:hanging="360"/>
+      </w:pPr>
+    </w:lvl>
+    <w:lvl w:ilvl="8" w:tplc="0419001B" w:tentative="1">
+      <w:start w:val="1"/>
+      <w:numFmt w:val="lowerRoman"/>
+      <w:lvlText w:val="%9."/>
+      <w:lvlJc w:val="right"/>
+      <w:pPr>
+        <w:ind w:left="7614" w:hanging="180"/>
+      </w:pPr>
+    </w:lvl>
+  </w:abstractNum>
+  <w:abstractNum w:abstractNumId="21" w15:restartNumberingAfterBreak="0">
     <w:nsid w:val="400F45C8"/>
     <w:multiLevelType w:val="hybridMultilevel"/>
     <w:tmpl w:val="9064BB0C"/>
@@ -6731,7 +9584,7 @@
       </w:rPr>
     </w:lvl>
   </w:abstractNum>
-  <w:abstractNum w:abstractNumId="17" w15:restartNumberingAfterBreak="0">
+  <w:abstractNum w:abstractNumId="22" w15:restartNumberingAfterBreak="0">
     <w:nsid w:val="46D4654E"/>
     <w:multiLevelType w:val="hybridMultilevel"/>
     <w:tmpl w:val="EF9CB7E2"/>
@@ -6844,7 +9697,7 @@
       </w:rPr>
     </w:lvl>
   </w:abstractNum>
-  <w:abstractNum w:abstractNumId="18" w15:restartNumberingAfterBreak="0">
+  <w:abstractNum w:abstractNumId="23" w15:restartNumberingAfterBreak="0">
     <w:nsid w:val="47F535A7"/>
     <w:multiLevelType w:val="hybridMultilevel"/>
     <w:tmpl w:val="8EE6AE7E"/>
@@ -6930,7 +9783,120 @@
       </w:pPr>
     </w:lvl>
   </w:abstractNum>
-  <w:abstractNum w:abstractNumId="19" w15:restartNumberingAfterBreak="0">
+  <w:abstractNum w:abstractNumId="24" w15:restartNumberingAfterBreak="0">
+    <w:nsid w:val="482C0324"/>
+    <w:multiLevelType w:val="hybridMultilevel"/>
+    <w:tmpl w:val="5E6CB092"/>
+    <w:lvl w:ilvl="0" w:tplc="1A2EC412">
+      <w:start w:val="1"/>
+      <w:numFmt w:val="bullet"/>
+      <w:lvlText w:val=""/>
+      <w:lvlJc w:val="left"/>
+      <w:pPr>
+        <w:ind w:left="1494" w:hanging="360"/>
+      </w:pPr>
+      <w:rPr>
+        <w:rFonts w:ascii="Symbol" w:hAnsi="Symbol" w:hint="default"/>
+      </w:rPr>
+    </w:lvl>
+    <w:lvl w:ilvl="1" w:tplc="04190003" w:tentative="1">
+      <w:start w:val="1"/>
+      <w:numFmt w:val="bullet"/>
+      <w:lvlText w:val="o"/>
+      <w:lvlJc w:val="left"/>
+      <w:pPr>
+        <w:ind w:left="2214" w:hanging="360"/>
+      </w:pPr>
+      <w:rPr>
+        <w:rFonts w:ascii="Courier New" w:hAnsi="Courier New" w:cs="Courier New" w:hint="default"/>
+      </w:rPr>
+    </w:lvl>
+    <w:lvl w:ilvl="2" w:tplc="04190005" w:tentative="1">
+      <w:start w:val="1"/>
+      <w:numFmt w:val="bullet"/>
+      <w:lvlText w:val=""/>
+      <w:lvlJc w:val="left"/>
+      <w:pPr>
+        <w:ind w:left="2934" w:hanging="360"/>
+      </w:pPr>
+      <w:rPr>
+        <w:rFonts w:ascii="Wingdings" w:hAnsi="Wingdings" w:hint="default"/>
+      </w:rPr>
+    </w:lvl>
+    <w:lvl w:ilvl="3" w:tplc="04190001" w:tentative="1">
+      <w:start w:val="1"/>
+      <w:numFmt w:val="bullet"/>
+      <w:lvlText w:val=""/>
+      <w:lvlJc w:val="left"/>
+      <w:pPr>
+        <w:ind w:left="3654" w:hanging="360"/>
+      </w:pPr>
+      <w:rPr>
+        <w:rFonts w:ascii="Symbol" w:hAnsi="Symbol" w:hint="default"/>
+      </w:rPr>
+    </w:lvl>
+    <w:lvl w:ilvl="4" w:tplc="04190003" w:tentative="1">
+      <w:start w:val="1"/>
+      <w:numFmt w:val="bullet"/>
+      <w:lvlText w:val="o"/>
+      <w:lvlJc w:val="left"/>
+      <w:pPr>
+        <w:ind w:left="4374" w:hanging="360"/>
+      </w:pPr>
+      <w:rPr>
+        <w:rFonts w:ascii="Courier New" w:hAnsi="Courier New" w:cs="Courier New" w:hint="default"/>
+      </w:rPr>
+    </w:lvl>
+    <w:lvl w:ilvl="5" w:tplc="04190005" w:tentative="1">
+      <w:start w:val="1"/>
+      <w:numFmt w:val="bullet"/>
+      <w:lvlText w:val=""/>
+      <w:lvlJc w:val="left"/>
+      <w:pPr>
+        <w:ind w:left="5094" w:hanging="360"/>
+      </w:pPr>
+      <w:rPr>
+        <w:rFonts w:ascii="Wingdings" w:hAnsi="Wingdings" w:hint="default"/>
+      </w:rPr>
+    </w:lvl>
+    <w:lvl w:ilvl="6" w:tplc="04190001" w:tentative="1">
+      <w:start w:val="1"/>
+      <w:numFmt w:val="bullet"/>
+      <w:lvlText w:val=""/>
+      <w:lvlJc w:val="left"/>
+      <w:pPr>
+        <w:ind w:left="5814" w:hanging="360"/>
+      </w:pPr>
+      <w:rPr>
+        <w:rFonts w:ascii="Symbol" w:hAnsi="Symbol" w:hint="default"/>
+      </w:rPr>
+    </w:lvl>
+    <w:lvl w:ilvl="7" w:tplc="04190003" w:tentative="1">
+      <w:start w:val="1"/>
+      <w:numFmt w:val="bullet"/>
+      <w:lvlText w:val="o"/>
+      <w:lvlJc w:val="left"/>
+      <w:pPr>
+        <w:ind w:left="6534" w:hanging="360"/>
+      </w:pPr>
+      <w:rPr>
+        <w:rFonts w:ascii="Courier New" w:hAnsi="Courier New" w:cs="Courier New" w:hint="default"/>
+      </w:rPr>
+    </w:lvl>
+    <w:lvl w:ilvl="8" w:tplc="04190005" w:tentative="1">
+      <w:start w:val="1"/>
+      <w:numFmt w:val="bullet"/>
+      <w:lvlText w:val=""/>
+      <w:lvlJc w:val="left"/>
+      <w:pPr>
+        <w:ind w:left="7254" w:hanging="360"/>
+      </w:pPr>
+      <w:rPr>
+        <w:rFonts w:ascii="Wingdings" w:hAnsi="Wingdings" w:hint="default"/>
+      </w:rPr>
+    </w:lvl>
+  </w:abstractNum>
+  <w:abstractNum w:abstractNumId="25" w15:restartNumberingAfterBreak="0">
     <w:nsid w:val="4AFE4904"/>
     <w:multiLevelType w:val="hybridMultilevel"/>
     <w:tmpl w:val="E6722C7C"/>
@@ -7043,7 +10009,7 @@
       </w:rPr>
     </w:lvl>
   </w:abstractNum>
-  <w:abstractNum w:abstractNumId="20" w15:restartNumberingAfterBreak="0">
+  <w:abstractNum w:abstractNumId="26" w15:restartNumberingAfterBreak="0">
     <w:nsid w:val="4B437D86"/>
     <w:multiLevelType w:val="hybridMultilevel"/>
     <w:tmpl w:val="90162CA4"/>
@@ -7156,7 +10122,7 @@
       </w:rPr>
     </w:lvl>
   </w:abstractNum>
-  <w:abstractNum w:abstractNumId="21" w15:restartNumberingAfterBreak="0">
+  <w:abstractNum w:abstractNumId="27" w15:restartNumberingAfterBreak="0">
     <w:nsid w:val="518F1DC0"/>
     <w:multiLevelType w:val="hybridMultilevel"/>
     <w:tmpl w:val="184ECB9E"/>
@@ -7269,7 +10235,7 @@
       </w:rPr>
     </w:lvl>
   </w:abstractNum>
-  <w:abstractNum w:abstractNumId="22" w15:restartNumberingAfterBreak="0">
+  <w:abstractNum w:abstractNumId="28" w15:restartNumberingAfterBreak="0">
     <w:nsid w:val="596673ED"/>
     <w:multiLevelType w:val="hybridMultilevel"/>
     <w:tmpl w:val="B178E8EE"/>
@@ -7382,7 +10348,7 @@
       </w:rPr>
     </w:lvl>
   </w:abstractNum>
-  <w:abstractNum w:abstractNumId="23" w15:restartNumberingAfterBreak="0">
+  <w:abstractNum w:abstractNumId="29" w15:restartNumberingAfterBreak="0">
     <w:nsid w:val="5AC4583B"/>
     <w:multiLevelType w:val="hybridMultilevel"/>
     <w:tmpl w:val="0A02449E"/>
@@ -7495,7 +10461,7 @@
       </w:rPr>
     </w:lvl>
   </w:abstractNum>
-  <w:abstractNum w:abstractNumId="24" w15:restartNumberingAfterBreak="0">
+  <w:abstractNum w:abstractNumId="30" w15:restartNumberingAfterBreak="0">
     <w:nsid w:val="5B830533"/>
     <w:multiLevelType w:val="hybridMultilevel"/>
     <w:tmpl w:val="BDDADAE4"/>
@@ -7581,7 +10547,7 @@
       </w:pPr>
     </w:lvl>
   </w:abstractNum>
-  <w:abstractNum w:abstractNumId="25" w15:restartNumberingAfterBreak="0">
+  <w:abstractNum w:abstractNumId="31" w15:restartNumberingAfterBreak="0">
     <w:nsid w:val="5CD23094"/>
     <w:multiLevelType w:val="hybridMultilevel"/>
     <w:tmpl w:val="D8D27C5A"/>
@@ -7694,7 +10660,7 @@
       </w:rPr>
     </w:lvl>
   </w:abstractNum>
-  <w:abstractNum w:abstractNumId="26" w15:restartNumberingAfterBreak="0">
+  <w:abstractNum w:abstractNumId="32" w15:restartNumberingAfterBreak="0">
     <w:nsid w:val="5D9E4A2B"/>
     <w:multiLevelType w:val="hybridMultilevel"/>
     <w:tmpl w:val="0B1A24A2"/>
@@ -7807,7 +10773,7 @@
       </w:rPr>
     </w:lvl>
   </w:abstractNum>
-  <w:abstractNum w:abstractNumId="27" w15:restartNumberingAfterBreak="0">
+  <w:abstractNum w:abstractNumId="33" w15:restartNumberingAfterBreak="0">
     <w:nsid w:val="60026721"/>
     <w:multiLevelType w:val="hybridMultilevel"/>
     <w:tmpl w:val="D940FD48"/>
@@ -7893,7 +10859,93 @@
       </w:pPr>
     </w:lvl>
   </w:abstractNum>
-  <w:abstractNum w:abstractNumId="28" w15:restartNumberingAfterBreak="0">
+  <w:abstractNum w:abstractNumId="34" w15:restartNumberingAfterBreak="0">
+    <w:nsid w:val="63D9517E"/>
+    <w:multiLevelType w:val="hybridMultilevel"/>
+    <w:tmpl w:val="17824FA6"/>
+    <w:lvl w:ilvl="0" w:tplc="0419000F">
+      <w:start w:val="1"/>
+      <w:numFmt w:val="decimal"/>
+      <w:lvlText w:val="%1."/>
+      <w:lvlJc w:val="left"/>
+      <w:pPr>
+        <w:ind w:left="1080" w:hanging="360"/>
+      </w:pPr>
+    </w:lvl>
+    <w:lvl w:ilvl="1" w:tplc="04190019" w:tentative="1">
+      <w:start w:val="1"/>
+      <w:numFmt w:val="lowerLetter"/>
+      <w:lvlText w:val="%2."/>
+      <w:lvlJc w:val="left"/>
+      <w:pPr>
+        <w:ind w:left="1800" w:hanging="360"/>
+      </w:pPr>
+    </w:lvl>
+    <w:lvl w:ilvl="2" w:tplc="0419001B" w:tentative="1">
+      <w:start w:val="1"/>
+      <w:numFmt w:val="lowerRoman"/>
+      <w:lvlText w:val="%3."/>
+      <w:lvlJc w:val="right"/>
+      <w:pPr>
+        <w:ind w:left="2520" w:hanging="180"/>
+      </w:pPr>
+    </w:lvl>
+    <w:lvl w:ilvl="3" w:tplc="0419000F" w:tentative="1">
+      <w:start w:val="1"/>
+      <w:numFmt w:val="decimal"/>
+      <w:lvlText w:val="%4."/>
+      <w:lvlJc w:val="left"/>
+      <w:pPr>
+        <w:ind w:left="3240" w:hanging="360"/>
+      </w:pPr>
+    </w:lvl>
+    <w:lvl w:ilvl="4" w:tplc="04190019" w:tentative="1">
+      <w:start w:val="1"/>
+      <w:numFmt w:val="lowerLetter"/>
+      <w:lvlText w:val="%5."/>
+      <w:lvlJc w:val="left"/>
+      <w:pPr>
+        <w:ind w:left="3960" w:hanging="360"/>
+      </w:pPr>
+    </w:lvl>
+    <w:lvl w:ilvl="5" w:tplc="0419001B" w:tentative="1">
+      <w:start w:val="1"/>
+      <w:numFmt w:val="lowerRoman"/>
+      <w:lvlText w:val="%6."/>
+      <w:lvlJc w:val="right"/>
+      <w:pPr>
+        <w:ind w:left="4680" w:hanging="180"/>
+      </w:pPr>
+    </w:lvl>
+    <w:lvl w:ilvl="6" w:tplc="0419000F" w:tentative="1">
+      <w:start w:val="1"/>
+      <w:numFmt w:val="decimal"/>
+      <w:lvlText w:val="%7."/>
+      <w:lvlJc w:val="left"/>
+      <w:pPr>
+        <w:ind w:left="5400" w:hanging="360"/>
+      </w:pPr>
+    </w:lvl>
+    <w:lvl w:ilvl="7" w:tplc="04190019" w:tentative="1">
+      <w:start w:val="1"/>
+      <w:numFmt w:val="lowerLetter"/>
+      <w:lvlText w:val="%8."/>
+      <w:lvlJc w:val="left"/>
+      <w:pPr>
+        <w:ind w:left="6120" w:hanging="360"/>
+      </w:pPr>
+    </w:lvl>
+    <w:lvl w:ilvl="8" w:tplc="0419001B" w:tentative="1">
+      <w:start w:val="1"/>
+      <w:numFmt w:val="lowerRoman"/>
+      <w:lvlText w:val="%9."/>
+      <w:lvlJc w:val="right"/>
+      <w:pPr>
+        <w:ind w:left="6840" w:hanging="180"/>
+      </w:pPr>
+    </w:lvl>
+  </w:abstractNum>
+  <w:abstractNum w:abstractNumId="35" w15:restartNumberingAfterBreak="0">
     <w:nsid w:val="64433600"/>
     <w:multiLevelType w:val="multilevel"/>
     <w:tmpl w:val="801AD3B4"/>
@@ -8015,7 +11067,7 @@
       </w:rPr>
     </w:lvl>
   </w:abstractNum>
-  <w:abstractNum w:abstractNumId="29" w15:restartNumberingAfterBreak="0">
+  <w:abstractNum w:abstractNumId="36" w15:restartNumberingAfterBreak="0">
     <w:nsid w:val="65B472FF"/>
     <w:multiLevelType w:val="hybridMultilevel"/>
     <w:tmpl w:val="B9266BA0"/>
@@ -8128,7 +11180,7 @@
       </w:rPr>
     </w:lvl>
   </w:abstractNum>
-  <w:abstractNum w:abstractNumId="30" w15:restartNumberingAfterBreak="0">
+  <w:abstractNum w:abstractNumId="37" w15:restartNumberingAfterBreak="0">
     <w:nsid w:val="6FFA1806"/>
     <w:multiLevelType w:val="hybridMultilevel"/>
     <w:tmpl w:val="C1C072AA"/>
@@ -8241,7 +11293,120 @@
       </w:rPr>
     </w:lvl>
   </w:abstractNum>
-  <w:abstractNum w:abstractNumId="31" w15:restartNumberingAfterBreak="0">
+  <w:abstractNum w:abstractNumId="38" w15:restartNumberingAfterBreak="0">
+    <w:nsid w:val="73707135"/>
+    <w:multiLevelType w:val="hybridMultilevel"/>
+    <w:tmpl w:val="2DC65F80"/>
+    <w:lvl w:ilvl="0" w:tplc="0419000F">
+      <w:start w:val="1"/>
+      <w:numFmt w:val="decimal"/>
+      <w:lvlText w:val="%1."/>
+      <w:lvlJc w:val="left"/>
+      <w:pPr>
+        <w:ind w:left="1494" w:hanging="360"/>
+      </w:pPr>
+      <w:rPr>
+        <w:rFonts w:hint="default"/>
+      </w:rPr>
+    </w:lvl>
+    <w:lvl w:ilvl="1" w:tplc="FFFFFFFF" w:tentative="1">
+      <w:start w:val="1"/>
+      <w:numFmt w:val="bullet"/>
+      <w:lvlText w:val="o"/>
+      <w:lvlJc w:val="left"/>
+      <w:pPr>
+        <w:ind w:left="2214" w:hanging="360"/>
+      </w:pPr>
+      <w:rPr>
+        <w:rFonts w:ascii="Courier New" w:hAnsi="Courier New" w:cs="Courier New" w:hint="default"/>
+      </w:rPr>
+    </w:lvl>
+    <w:lvl w:ilvl="2" w:tplc="FFFFFFFF" w:tentative="1">
+      <w:start w:val="1"/>
+      <w:numFmt w:val="bullet"/>
+      <w:lvlText w:val=""/>
+      <w:lvlJc w:val="left"/>
+      <w:pPr>
+        <w:ind w:left="2934" w:hanging="360"/>
+      </w:pPr>
+      <w:rPr>
+        <w:rFonts w:ascii="Wingdings" w:hAnsi="Wingdings" w:hint="default"/>
+      </w:rPr>
+    </w:lvl>
+    <w:lvl w:ilvl="3" w:tplc="FFFFFFFF" w:tentative="1">
+      <w:start w:val="1"/>
+      <w:numFmt w:val="bullet"/>
+      <w:lvlText w:val=""/>
+      <w:lvlJc w:val="left"/>
+      <w:pPr>
+        <w:ind w:left="3654" w:hanging="360"/>
+      </w:pPr>
+      <w:rPr>
+        <w:rFonts w:ascii="Symbol" w:hAnsi="Symbol" w:hint="default"/>
+      </w:rPr>
+    </w:lvl>
+    <w:lvl w:ilvl="4" w:tplc="FFFFFFFF" w:tentative="1">
+      <w:start w:val="1"/>
+      <w:numFmt w:val="bullet"/>
+      <w:lvlText w:val="o"/>
+      <w:lvlJc w:val="left"/>
+      <w:pPr>
+        <w:ind w:left="4374" w:hanging="360"/>
+      </w:pPr>
+      <w:rPr>
+        <w:rFonts w:ascii="Courier New" w:hAnsi="Courier New" w:cs="Courier New" w:hint="default"/>
+      </w:rPr>
+    </w:lvl>
+    <w:lvl w:ilvl="5" w:tplc="FFFFFFFF" w:tentative="1">
+      <w:start w:val="1"/>
+      <w:numFmt w:val="bullet"/>
+      <w:lvlText w:val=""/>
+      <w:lvlJc w:val="left"/>
+      <w:pPr>
+        <w:ind w:left="5094" w:hanging="360"/>
+      </w:pPr>
+      <w:rPr>
+        <w:rFonts w:ascii="Wingdings" w:hAnsi="Wingdings" w:hint="default"/>
+      </w:rPr>
+    </w:lvl>
+    <w:lvl w:ilvl="6" w:tplc="FFFFFFFF" w:tentative="1">
+      <w:start w:val="1"/>
+      <w:numFmt w:val="bullet"/>
+      <w:lvlText w:val=""/>
+      <w:lvlJc w:val="left"/>
+      <w:pPr>
+        <w:ind w:left="5814" w:hanging="360"/>
+      </w:pPr>
+      <w:rPr>
+        <w:rFonts w:ascii="Symbol" w:hAnsi="Symbol" w:hint="default"/>
+      </w:rPr>
+    </w:lvl>
+    <w:lvl w:ilvl="7" w:tplc="FFFFFFFF" w:tentative="1">
+      <w:start w:val="1"/>
+      <w:numFmt w:val="bullet"/>
+      <w:lvlText w:val="o"/>
+      <w:lvlJc w:val="left"/>
+      <w:pPr>
+        <w:ind w:left="6534" w:hanging="360"/>
+      </w:pPr>
+      <w:rPr>
+        <w:rFonts w:ascii="Courier New" w:hAnsi="Courier New" w:cs="Courier New" w:hint="default"/>
+      </w:rPr>
+    </w:lvl>
+    <w:lvl w:ilvl="8" w:tplc="FFFFFFFF" w:tentative="1">
+      <w:start w:val="1"/>
+      <w:numFmt w:val="bullet"/>
+      <w:lvlText w:val=""/>
+      <w:lvlJc w:val="left"/>
+      <w:pPr>
+        <w:ind w:left="7254" w:hanging="360"/>
+      </w:pPr>
+      <w:rPr>
+        <w:rFonts w:ascii="Wingdings" w:hAnsi="Wingdings" w:hint="default"/>
+      </w:rPr>
+    </w:lvl>
+  </w:abstractNum>
+  <w:abstractNum w:abstractNumId="39" w15:restartNumberingAfterBreak="0">
     <w:nsid w:val="79921970"/>
     <w:multiLevelType w:val="hybridMultilevel"/>
     <w:tmpl w:val="2556E1DC"/>
@@ -8354,7 +11519,7 @@
       </w:rPr>
     </w:lvl>
   </w:abstractNum>
-  <w:abstractNum w:abstractNumId="32" w15:restartNumberingAfterBreak="0">
+  <w:abstractNum w:abstractNumId="40" w15:restartNumberingAfterBreak="0">
     <w:nsid w:val="7BB819EF"/>
     <w:multiLevelType w:val="hybridMultilevel"/>
     <w:tmpl w:val="4418D6A2"/>
@@ -8467,7 +11632,7 @@
       </w:rPr>
     </w:lvl>
   </w:abstractNum>
-  <w:abstractNum w:abstractNumId="33" w15:restartNumberingAfterBreak="0">
+  <w:abstractNum w:abstractNumId="41" w15:restartNumberingAfterBreak="0">
     <w:nsid w:val="7BC92DD8"/>
     <w:multiLevelType w:val="hybridMultilevel"/>
     <w:tmpl w:val="C5D64C0C"/>
@@ -8581,28 +11746,28 @@
     </w:lvl>
   </w:abstractNum>
   <w:num w:numId="1" w16cid:durableId="776559178">
-    <w:abstractNumId w:val="28"/>
+    <w:abstractNumId w:val="35"/>
   </w:num>
   <w:num w:numId="2" w16cid:durableId="1199589994">
-    <w:abstractNumId w:val="3"/>
+    <w:abstractNumId w:val="4"/>
   </w:num>
   <w:num w:numId="3" w16cid:durableId="1209679784">
-    <w:abstractNumId w:val="12"/>
+    <w:abstractNumId w:val="16"/>
   </w:num>
   <w:num w:numId="4" w16cid:durableId="365368881">
+    <w:abstractNumId w:val="17"/>
+  </w:num>
+  <w:num w:numId="5" w16cid:durableId="173764576">
+    <w:abstractNumId w:val="41"/>
+  </w:num>
+  <w:num w:numId="6" w16cid:durableId="1000233858">
     <w:abstractNumId w:val="13"/>
   </w:num>
-  <w:num w:numId="5" w16cid:durableId="173764576">
-    <w:abstractNumId w:val="33"/>
-  </w:num>
-  <w:num w:numId="6" w16cid:durableId="1000233858">
-    <w:abstractNumId w:val="10"/>
-  </w:num>
   <w:num w:numId="7" w16cid:durableId="1721784439">
-    <w:abstractNumId w:val="16"/>
+    <w:abstractNumId w:val="21"/>
   </w:num>
   <w:num w:numId="8" w16cid:durableId="1948190739">
-    <w:abstractNumId w:val="28"/>
+    <w:abstractNumId w:val="35"/>
     <w:lvlOverride w:ilvl="0">
       <w:startOverride w:val="1"/>
     </w:lvlOverride>
@@ -8632,7 +11797,7 @@
     </w:lvlOverride>
   </w:num>
   <w:num w:numId="9" w16cid:durableId="197473979">
-    <w:abstractNumId w:val="28"/>
+    <w:abstractNumId w:val="35"/>
     <w:lvlOverride w:ilvl="0">
       <w:startOverride w:val="5"/>
     </w:lvlOverride>
@@ -8662,7 +11827,7 @@
     </w:lvlOverride>
   </w:num>
   <w:num w:numId="10" w16cid:durableId="168566877">
-    <w:abstractNumId w:val="28"/>
+    <w:abstractNumId w:val="35"/>
     <w:lvlOverride w:ilvl="0">
       <w:startOverride w:val="5"/>
     </w:lvlOverride>
@@ -8692,85 +11857,109 @@
     </w:lvlOverride>
   </w:num>
   <w:num w:numId="11" w16cid:durableId="841968466">
-    <w:abstractNumId w:val="30"/>
+    <w:abstractNumId w:val="37"/>
   </w:num>
   <w:num w:numId="12" w16cid:durableId="596793731">
-    <w:abstractNumId w:val="5"/>
+    <w:abstractNumId w:val="6"/>
   </w:num>
   <w:num w:numId="13" w16cid:durableId="310789515">
-    <w:abstractNumId w:val="6"/>
+    <w:abstractNumId w:val="7"/>
   </w:num>
   <w:num w:numId="14" w16cid:durableId="1181361754">
-    <w:abstractNumId w:val="24"/>
+    <w:abstractNumId w:val="30"/>
   </w:num>
   <w:num w:numId="15" w16cid:durableId="1369065791">
     <w:abstractNumId w:val="0"/>
   </w:num>
   <w:num w:numId="16" w16cid:durableId="1619027897">
+    <w:abstractNumId w:val="14"/>
+  </w:num>
+  <w:num w:numId="17" w16cid:durableId="1008799883">
+    <w:abstractNumId w:val="2"/>
+  </w:num>
+  <w:num w:numId="18" w16cid:durableId="1943413774">
     <w:abstractNumId w:val="11"/>
   </w:num>
-  <w:num w:numId="17" w16cid:durableId="1008799883">
+  <w:num w:numId="19" w16cid:durableId="951280722">
+    <w:abstractNumId w:val="18"/>
+  </w:num>
+  <w:num w:numId="20" w16cid:durableId="845486531">
+    <w:abstractNumId w:val="23"/>
+  </w:num>
+  <w:num w:numId="21" w16cid:durableId="1484934489">
+    <w:abstractNumId w:val="10"/>
+  </w:num>
+  <w:num w:numId="22" w16cid:durableId="1292052515">
+    <w:abstractNumId w:val="39"/>
+  </w:num>
+  <w:num w:numId="23" w16cid:durableId="816335634">
+    <w:abstractNumId w:val="22"/>
+  </w:num>
+  <w:num w:numId="24" w16cid:durableId="1516307179">
+    <w:abstractNumId w:val="12"/>
+  </w:num>
+  <w:num w:numId="25" w16cid:durableId="1176922299">
+    <w:abstractNumId w:val="3"/>
+  </w:num>
+  <w:num w:numId="26" w16cid:durableId="949357166">
+    <w:abstractNumId w:val="29"/>
+  </w:num>
+  <w:num w:numId="27" w16cid:durableId="474490484">
+    <w:abstractNumId w:val="28"/>
+  </w:num>
+  <w:num w:numId="28" w16cid:durableId="1931349463">
+    <w:abstractNumId w:val="26"/>
+  </w:num>
+  <w:num w:numId="29" w16cid:durableId="931932038">
+    <w:abstractNumId w:val="32"/>
+  </w:num>
+  <w:num w:numId="30" w16cid:durableId="2068844908">
+    <w:abstractNumId w:val="27"/>
+  </w:num>
+  <w:num w:numId="31" w16cid:durableId="1522279039">
+    <w:abstractNumId w:val="19"/>
+  </w:num>
+  <w:num w:numId="32" w16cid:durableId="1099523939">
+    <w:abstractNumId w:val="25"/>
+  </w:num>
+  <w:num w:numId="33" w16cid:durableId="1021273581">
+    <w:abstractNumId w:val="40"/>
+  </w:num>
+  <w:num w:numId="34" w16cid:durableId="1179540811">
+    <w:abstractNumId w:val="33"/>
+  </w:num>
+  <w:num w:numId="35" w16cid:durableId="670254400">
+    <w:abstractNumId w:val="31"/>
+  </w:num>
+  <w:num w:numId="36" w16cid:durableId="1703747145">
+    <w:abstractNumId w:val="5"/>
+  </w:num>
+  <w:num w:numId="37" w16cid:durableId="842938537">
+    <w:abstractNumId w:val="36"/>
+  </w:num>
+  <w:num w:numId="38" w16cid:durableId="1310479212">
+    <w:abstractNumId w:val="8"/>
+  </w:num>
+  <w:num w:numId="39" w16cid:durableId="645284161">
     <w:abstractNumId w:val="1"/>
   </w:num>
-  <w:num w:numId="18" w16cid:durableId="1943413774">
-    <w:abstractNumId w:val="8"/>
+  <w:num w:numId="40" w16cid:durableId="132869382">
+    <w:abstractNumId w:val="24"/>
   </w:num>
-  <w:num w:numId="19" w16cid:durableId="951280722">
-    <w:abstractNumId w:val="14"/>
+  <w:num w:numId="41" w16cid:durableId="1093672391">
+    <w:abstractNumId w:val="38"/>
   </w:num>
-  <w:num w:numId="20" w16cid:durableId="845486531">
-    <w:abstractNumId w:val="18"/>
+  <w:num w:numId="42" w16cid:durableId="16658536">
+    <w:abstractNumId w:val="15"/>
   </w:num>
-  <w:num w:numId="21" w16cid:durableId="1484934489">
-    <w:abstractNumId w:val="7"/>
+  <w:num w:numId="43" w16cid:durableId="497961657">
+    <w:abstractNumId w:val="34"/>
   </w:num>
-  <w:num w:numId="22" w16cid:durableId="1292052515">
-    <w:abstractNumId w:val="31"/>
-  </w:num>
-  <w:num w:numId="23" w16cid:durableId="816335634">
-    <w:abstractNumId w:val="17"/>
-  </w:num>
-  <w:num w:numId="24" w16cid:durableId="1516307179">
+  <w:num w:numId="44" w16cid:durableId="1684285215">
     <w:abstractNumId w:val="9"/>
   </w:num>
-  <w:num w:numId="25" w16cid:durableId="1176922299">
-    <w:abstractNumId w:val="2"/>
-  </w:num>
-  <w:num w:numId="26" w16cid:durableId="949357166">
-    <w:abstractNumId w:val="23"/>
-  </w:num>
-  <w:num w:numId="27" w16cid:durableId="474490484">
-    <w:abstractNumId w:val="22"/>
-  </w:num>
-  <w:num w:numId="28" w16cid:durableId="1931349463">
+  <w:num w:numId="45" w16cid:durableId="2080470595">
     <w:abstractNumId w:val="20"/>
-  </w:num>
-  <w:num w:numId="29" w16cid:durableId="931932038">
-    <w:abstractNumId w:val="26"/>
-  </w:num>
-  <w:num w:numId="30" w16cid:durableId="2068844908">
-    <w:abstractNumId w:val="21"/>
-  </w:num>
-  <w:num w:numId="31" w16cid:durableId="1522279039">
-    <w:abstractNumId w:val="15"/>
-  </w:num>
-  <w:num w:numId="32" w16cid:durableId="1099523939">
-    <w:abstractNumId w:val="19"/>
-  </w:num>
-  <w:num w:numId="33" w16cid:durableId="1021273581">
-    <w:abstractNumId w:val="32"/>
-  </w:num>
-  <w:num w:numId="34" w16cid:durableId="1179540811">
-    <w:abstractNumId w:val="27"/>
-  </w:num>
-  <w:num w:numId="35" w16cid:durableId="670254400">
-    <w:abstractNumId w:val="25"/>
-  </w:num>
-  <w:num w:numId="36" w16cid:durableId="1703747145">
-    <w:abstractNumId w:val="4"/>
-  </w:num>
-  <w:num w:numId="37" w16cid:durableId="842938537">
-    <w:abstractNumId w:val="29"/>
   </w:num>
 </w:numbering>
 </file>
@@ -9429,7 +12618,6 @@
   <w:style w:type="character" w:default="1" w:styleId="a0">
     <w:name w:val="Default Paragraph Font"/>
     <w:uiPriority w:val="1"/>
-    <w:semiHidden/>
     <w:unhideWhenUsed/>
   </w:style>
   <w:style w:type="table" w:default="1" w:styleId="a1">
@@ -9795,6 +12983,30 @@
       </w:tblBorders>
     </w:tblPr>
   </w:style>
+  <w:style w:type="paragraph" w:styleId="a9">
+    <w:name w:val="List Paragraph"/>
+    <w:basedOn w:val="a"/>
+    <w:uiPriority w:val="34"/>
+    <w:qFormat/>
+    <w:rsid w:val="00A17474"/>
+    <w:pPr>
+      <w:ind w:left="720"/>
+      <w:contextualSpacing/>
+    </w:pPr>
+  </w:style>
+  <w:style w:type="character" w:styleId="HTML">
+    <w:name w:val="HTML Code"/>
+    <w:basedOn w:val="a0"/>
+    <w:uiPriority w:val="99"/>
+    <w:semiHidden/>
+    <w:unhideWhenUsed/>
+    <w:rsid w:val="009A4ACC"/>
+    <w:rPr>
+      <w:rFonts w:ascii="Courier New" w:eastAsia="Times New Roman" w:hAnsi="Courier New" w:cs="Courier New"/>
+      <w:sz w:val="20"/>
+      <w:szCs w:val="20"/>
+    </w:rPr>
+  </w:style>
 </w:styles>
 </file>
 
